--- a/Task2.docx
+++ b/Task2.docx
@@ -1,8 +1,11 @@
 
 <file path=word/document.xml><?xml version="1.0" encoding="utf-8"?>
-<w:document xmlns:wpc="http://schemas.microsoft.com/office/word/2010/wordprocessingCanvas" xmlns:mc="http://schemas.openxmlformats.org/markup-compatibility/2006" xmlns:o="urn:schemas-microsoft-com:office:office" xmlns:r="http://schemas.openxmlformats.org/officeDocument/2006/relationships" xmlns:m="http://schemas.openxmlformats.org/officeDocument/2006/math" xmlns:v="urn:schemas-microsoft-com:vml" xmlns:wp14="http://schemas.microsoft.com/office/word/2010/wordprocessingDrawing" xmlns:wp="http://schemas.openxmlformats.org/drawingml/2006/wordprocessingDrawing" xmlns:w10="urn:schemas-microsoft-com:office:word" xmlns:w="http://schemas.openxmlformats.org/wordprocessingml/2006/main" xmlns:w14="http://schemas.microsoft.com/office/word/2010/wordml" xmlns:w15="http://schemas.microsoft.com/office/word/2012/wordml" xmlns:wpg="http://schemas.microsoft.com/office/word/2010/wordprocessingGroup" xmlns:wpi="http://schemas.microsoft.com/office/word/2010/wordprocessingInk" xmlns:wne="http://schemas.microsoft.com/office/word/2006/wordml" xmlns:wps="http://schemas.microsoft.com/office/word/2010/wordprocessingShape" mc:Ignorable="w14 w15 wp14">
+<w:document xmlns:ve="http://schemas.openxmlformats.org/markup-compatibility/2006" xmlns:o="urn:schemas-microsoft-com:office:office" xmlns:r="http://schemas.openxmlformats.org/officeDocument/2006/relationships" xmlns:m="http://schemas.openxmlformats.org/officeDocument/2006/math" xmlns:v="urn:schemas-microsoft-com:vml" xmlns:wp="http://schemas.openxmlformats.org/drawingml/2006/wordprocessingDrawing" xmlns:w10="urn:schemas-microsoft-com:office:word" xmlns:w="http://schemas.openxmlformats.org/wordprocessingml/2006/main" xmlns:wne="http://schemas.microsoft.com/office/word/2006/wordml">
   <w:body>
     <w:p>
+      <w:pPr>
+        <w:spacing w:after="0"/>
+      </w:pPr>
       <w:r>
         <w:t xml:space="preserve">Ссылка на </w:t>
       </w:r>
@@ -16,37 +19,40 @@
       </w:r>
     </w:p>
     <w:p>
-      <w:hyperlink r:id="rId5" w:history="1">
+      <w:pPr>
+        <w:spacing w:after="0"/>
+      </w:pPr>
+      <w:hyperlink r:id="rId6" w:history="1">
         <w:r>
           <w:rPr>
-            <w:rStyle w:val="a3"/>
+            <w:rStyle w:val="Hyperlink"/>
             <w:lang w:val="en-US"/>
           </w:rPr>
           <w:t>https</w:t>
         </w:r>
         <w:r>
           <w:rPr>
-            <w:rStyle w:val="a3"/>
+            <w:rStyle w:val="Hyperlink"/>
           </w:rPr>
           <w:t>://</w:t>
         </w:r>
         <w:r>
           <w:rPr>
-            <w:rStyle w:val="a3"/>
+            <w:rStyle w:val="Hyperlink"/>
             <w:lang w:val="en-US"/>
           </w:rPr>
           <w:t>mm</w:t>
         </w:r>
         <w:r>
           <w:rPr>
-            <w:rStyle w:val="a3"/>
+            <w:rStyle w:val="Hyperlink"/>
           </w:rPr>
           <w:t>.</w:t>
         </w:r>
         <w:proofErr w:type="spellStart"/>
         <w:r>
           <w:rPr>
-            <w:rStyle w:val="a3"/>
+            <w:rStyle w:val="Hyperlink"/>
             <w:lang w:val="en-US"/>
           </w:rPr>
           <w:t>tt</w:t>
@@ -54,53 +60,53 @@
         <w:proofErr w:type="spellEnd"/>
         <w:r>
           <w:rPr>
-            <w:rStyle w:val="a3"/>
+            <w:rStyle w:val="Hyperlink"/>
           </w:rPr>
           <w:t>/</w:t>
         </w:r>
         <w:r>
           <w:rPr>
-            <w:rStyle w:val="a3"/>
+            <w:rStyle w:val="Hyperlink"/>
             <w:lang w:val="en-US"/>
           </w:rPr>
           <w:t>map</w:t>
         </w:r>
         <w:r>
           <w:rPr>
-            <w:rStyle w:val="a3"/>
+            <w:rStyle w:val="Hyperlink"/>
           </w:rPr>
           <w:t>/2480015429?</w:t>
         </w:r>
         <w:r>
           <w:rPr>
-            <w:rStyle w:val="a3"/>
+            <w:rStyle w:val="Hyperlink"/>
             <w:lang w:val="en-US"/>
           </w:rPr>
           <w:t>t</w:t>
         </w:r>
         <w:r>
           <w:rPr>
-            <w:rStyle w:val="a3"/>
+            <w:rStyle w:val="Hyperlink"/>
           </w:rPr>
           <w:t>=</w:t>
         </w:r>
         <w:r>
           <w:rPr>
-            <w:rStyle w:val="a3"/>
+            <w:rStyle w:val="Hyperlink"/>
             <w:lang w:val="en-US"/>
           </w:rPr>
           <w:t>S</w:t>
         </w:r>
         <w:r>
           <w:rPr>
-            <w:rStyle w:val="a3"/>
+            <w:rStyle w:val="Hyperlink"/>
           </w:rPr>
           <w:t>0</w:t>
         </w:r>
         <w:proofErr w:type="spellStart"/>
         <w:r>
           <w:rPr>
-            <w:rStyle w:val="a3"/>
+            <w:rStyle w:val="Hyperlink"/>
             <w:lang w:val="en-US"/>
           </w:rPr>
           <w:t>AWSSa</w:t>
@@ -108,22 +114,27 @@
         <w:proofErr w:type="spellEnd"/>
         <w:r>
           <w:rPr>
-            <w:rStyle w:val="a3"/>
+            <w:rStyle w:val="Hyperlink"/>
           </w:rPr>
           <w:t>80</w:t>
         </w:r>
         <w:r>
           <w:rPr>
-            <w:rStyle w:val="a3"/>
+            <w:rStyle w:val="Hyperlink"/>
             <w:lang w:val="en-US"/>
           </w:rPr>
           <w:t>v</w:t>
         </w:r>
       </w:hyperlink>
     </w:p>
-    <w:p/>
-    <w:p>
-      <w:pPr>
+    <w:p>
+      <w:pPr>
+        <w:spacing w:after="0"/>
+      </w:pPr>
+    </w:p>
+    <w:p>
+      <w:pPr>
+        <w:spacing w:after="0"/>
         <w:rPr>
           <w:lang w:val="en-US"/>
         </w:rPr>
@@ -140,23 +151,49 @@
     </w:p>
     <w:p>
       <w:pPr>
-        <w:pStyle w:val="a4"/>
+        <w:pStyle w:val="ListParagraph"/>
         <w:numPr>
           <w:ilvl w:val="0"/>
           <w:numId w:val="1"/>
         </w:numPr>
-      </w:pPr>
-      <w:r>
-        <w:t>Могут ли поля содержать только спец символы (к примеру все пробелы или запятые)</w:t>
-      </w:r>
-    </w:p>
-    <w:p>
-      <w:pPr>
-        <w:pStyle w:val="a4"/>
+        <w:spacing w:after="0"/>
+      </w:pPr>
+      <w:r>
+        <w:t xml:space="preserve">Могут ли поля содержать только спец символы (к </w:t>
+      </w:r>
+      <w:proofErr w:type="gramStart"/>
+      <w:r>
+        <w:t>примеру</w:t>
+      </w:r>
+      <w:proofErr w:type="gramEnd"/>
+      <w:r>
+        <w:t xml:space="preserve"> все пробелы или запятые)</w:t>
+      </w:r>
+    </w:p>
+    <w:p>
+      <w:pPr>
+        <w:spacing w:after="0"/>
+        <w:rPr>
+          <w:color w:val="0070C0"/>
+          <w:lang w:val="ru-RU"/>
+        </w:rPr>
+      </w:pPr>
+      <w:r>
+        <w:rPr>
+          <w:color w:val="0070C0"/>
+          <w:lang w:val="ru-RU"/>
+        </w:rPr>
+        <w:t>SKV: поле не может состоять только из пробелов. Других ограничений нет</w:t>
+      </w:r>
+    </w:p>
+    <w:p>
+      <w:pPr>
+        <w:pStyle w:val="ListParagraph"/>
         <w:numPr>
           <w:ilvl w:val="0"/>
           <w:numId w:val="1"/>
         </w:numPr>
+        <w:spacing w:after="0"/>
       </w:pPr>
       <w:r>
         <w:t>Можно ли при указании часов писать дробную часть (если можно, то через точку или запятую)</w:t>
@@ -164,11 +201,31 @@
     </w:p>
     <w:p>
       <w:pPr>
-        <w:pStyle w:val="a4"/>
+        <w:spacing w:after="0"/>
+      </w:pPr>
+      <w:r>
+        <w:rPr>
+          <w:color w:val="0070C0"/>
+          <w:lang w:val="ru-RU"/>
+        </w:rPr>
+        <w:t>SKV</w:t>
+      </w:r>
+      <w:r>
+        <w:rPr>
+          <w:color w:val="0070C0"/>
+          <w:lang w:val="ru-RU"/>
+        </w:rPr>
+        <w:t>: нет, допустим ввод  только цифр.</w:t>
+      </w:r>
+    </w:p>
+    <w:p>
+      <w:pPr>
+        <w:pStyle w:val="ListParagraph"/>
         <w:numPr>
           <w:ilvl w:val="0"/>
           <w:numId w:val="1"/>
         </w:numPr>
+        <w:spacing w:after="0"/>
       </w:pPr>
       <w:r>
         <w:t>Указано</w:t>
@@ -176,13 +233,8 @@
       <w:r>
         <w:t xml:space="preserve">, </w:t>
       </w:r>
-      <w:proofErr w:type="gramStart"/>
-      <w:r>
-        <w:t>что</w:t>
-      </w:r>
-      <w:proofErr w:type="gramEnd"/>
-      <w:r>
-        <w:t xml:space="preserve"> если заполнять форму задач через проект</w:t>
+      <w:r>
+        <w:t>что если заполнять форму задач через проект</w:t>
       </w:r>
       <w:r>
         <w:t>,</w:t>
@@ -193,6 +245,7 @@
     </w:p>
     <w:p>
       <w:pPr>
+        <w:spacing w:after="0"/>
         <w:ind w:left="360"/>
       </w:pPr>
       <w:r>
@@ -201,7 +254,7 @@
           <w:lang w:eastAsia="ru-RU"/>
         </w:rPr>
         <w:drawing>
-          <wp:inline distT="0" distB="0" distL="0" distR="0" wp14:anchorId="3F215D8C" wp14:editId="3A524189">
+          <wp:inline distT="0" distB="0" distL="0" distR="0">
             <wp:extent cx="5940425" cy="3549650"/>
             <wp:effectExtent l="0" t="0" r="3175" b="0"/>
             <wp:docPr id="1" name="Рисунок 1"/>
@@ -216,7 +269,7 @@
                     <pic:cNvPicPr/>
                   </pic:nvPicPr>
                   <pic:blipFill>
-                    <a:blip r:embed="rId6"/>
+                    <a:blip r:embed="rId7" cstate="print"/>
                     <a:stretch>
                       <a:fillRect/>
                     </a:stretch>
@@ -239,14 +292,47 @@
     </w:p>
     <w:p>
       <w:pPr>
-        <w:pStyle w:val="a4"/>
+        <w:spacing w:after="0"/>
+        <w:ind w:left="360"/>
+        <w:rPr>
+          <w:color w:val="0070C0"/>
+          <w:lang w:val="ru-RU"/>
+        </w:rPr>
+      </w:pPr>
+      <w:r>
+        <w:rPr>
+          <w:color w:val="0070C0"/>
+          <w:lang w:val="ru-RU"/>
+        </w:rPr>
+        <w:t xml:space="preserve">SKV: прописано, что отображается. </w:t>
+      </w:r>
+      <w:r>
+        <w:rPr>
+          <w:color w:val="0070C0"/>
+          <w:lang w:val="ru-RU"/>
+        </w:rPr>
+        <w:t>Форма добавления задачи открывается после клика на кнопку “Добавить”</w:t>
+      </w:r>
+    </w:p>
+    <w:p>
+      <w:pPr>
+        <w:pStyle w:val="ListParagraph"/>
         <w:numPr>
           <w:ilvl w:val="0"/>
           <w:numId w:val="1"/>
         </w:numPr>
-      </w:pPr>
-      <w:r>
-        <w:t xml:space="preserve">Если это веб </w:t>
+        <w:spacing w:after="0"/>
+      </w:pPr>
+      <w:r>
+        <w:t xml:space="preserve">Если это </w:t>
+      </w:r>
+      <w:proofErr w:type="spellStart"/>
+      <w:r>
+        <w:t>веб</w:t>
+      </w:r>
+      <w:proofErr w:type="spellEnd"/>
+      <w:r>
+        <w:t xml:space="preserve"> </w:t>
       </w:r>
       <w:proofErr w:type="gramStart"/>
       <w:r>
@@ -265,6 +351,7 @@
     </w:p>
     <w:p>
       <w:pPr>
+        <w:spacing w:after="0"/>
         <w:ind w:left="360"/>
       </w:pPr>
       <w:r>
@@ -273,7 +360,7 @@
           <w:lang w:eastAsia="ru-RU"/>
         </w:rPr>
         <w:drawing>
-          <wp:inline distT="0" distB="0" distL="0" distR="0" wp14:anchorId="3410EFD8" wp14:editId="0C4ABC47">
+          <wp:inline distT="0" distB="0" distL="0" distR="0">
             <wp:extent cx="2190750" cy="390525"/>
             <wp:effectExtent l="0" t="0" r="0" b="9525"/>
             <wp:docPr id="2" name="Рисунок 2"/>
@@ -288,7 +375,7 @@
                     <pic:cNvPicPr/>
                   </pic:nvPicPr>
                   <pic:blipFill>
-                    <a:blip r:embed="rId7"/>
+                    <a:blip r:embed="rId8" cstate="print"/>
                     <a:stretch>
                       <a:fillRect/>
                     </a:stretch>
@@ -311,17 +398,73 @@
     </w:p>
     <w:p>
       <w:pPr>
-        <w:pStyle w:val="a4"/>
+        <w:spacing w:after="0"/>
+        <w:ind w:left="360"/>
+      </w:pPr>
+      <w:r>
+        <w:rPr>
+          <w:color w:val="0070C0"/>
+          <w:lang w:val="ru-RU"/>
+        </w:rPr>
+        <w:t>SKV</w:t>
+      </w:r>
+      <w:r>
+        <w:rPr>
+          <w:color w:val="0070C0"/>
+          <w:lang w:val="ru-RU"/>
+        </w:rPr>
+        <w:t xml:space="preserve">: название страницы должно соответствовать контенту на ней. </w:t>
+      </w:r>
+      <w:r>
+        <w:rPr>
+          <w:color w:val="0070C0"/>
+          <w:lang w:val="ru-RU"/>
+        </w:rPr>
+        <w:t xml:space="preserve">Требований к </w:t>
+      </w:r>
+      <w:proofErr w:type="spellStart"/>
+      <w:r>
+        <w:rPr>
+          <w:color w:val="0070C0"/>
+          <w:lang w:val="en-US"/>
+        </w:rPr>
+        <w:t>favicon</w:t>
+      </w:r>
+      <w:proofErr w:type="spellEnd"/>
+      <w:r>
+        <w:rPr>
+          <w:color w:val="0070C0"/>
+          <w:lang w:val="en-US"/>
+        </w:rPr>
+        <w:t xml:space="preserve"> </w:t>
+      </w:r>
+      <w:proofErr w:type="spellStart"/>
+      <w:r>
+        <w:rPr>
+          <w:color w:val="0070C0"/>
+          <w:lang w:val="en-US"/>
+        </w:rPr>
+        <w:t>нет</w:t>
+      </w:r>
+      <w:proofErr w:type="spellEnd"/>
+    </w:p>
+    <w:p>
+      <w:pPr>
+        <w:pStyle w:val="ListParagraph"/>
         <w:numPr>
           <w:ilvl w:val="0"/>
           <w:numId w:val="1"/>
         </w:numPr>
+        <w:spacing w:after="0"/>
       </w:pPr>
       <w:r>
         <w:t>Поле должно называться Исполнитель или Исполнитель (ФИО)</w:t>
       </w:r>
     </w:p>
     <w:p>
+      <w:pPr>
+        <w:spacing w:after="0"/>
+      </w:pPr>
       <w:r>
         <w:rPr>
           <w:noProof/>
@@ -329,7 +472,7 @@
         </w:rPr>
         <w:lastRenderedPageBreak/>
         <w:drawing>
-          <wp:inline distT="0" distB="0" distL="0" distR="0" wp14:anchorId="4B62497A" wp14:editId="14A9A464">
+          <wp:inline distT="0" distB="0" distL="0" distR="0">
             <wp:extent cx="4347106" cy="3933825"/>
             <wp:effectExtent l="0" t="0" r="0" b="0"/>
             <wp:docPr id="3" name="Рисунок 3"/>
@@ -344,7 +487,7 @@
                     <pic:cNvPicPr/>
                   </pic:nvPicPr>
                   <pic:blipFill>
-                    <a:blip r:embed="rId8"/>
+                    <a:blip r:embed="rId9" cstate="print"/>
                     <a:stretch>
                       <a:fillRect/>
                     </a:stretch>
@@ -367,11 +510,28 @@
     </w:p>
     <w:p>
       <w:pPr>
-        <w:pStyle w:val="a4"/>
+        <w:spacing w:after="0"/>
+        <w:rPr>
+          <w:color w:val="0070C0"/>
+          <w:lang w:val="ru-RU"/>
+        </w:rPr>
+      </w:pPr>
+      <w:r>
+        <w:rPr>
+          <w:color w:val="0070C0"/>
+          <w:lang w:val="ru-RU"/>
+        </w:rPr>
+        <w:t>SKV: Исполнитель (ФИО)</w:t>
+      </w:r>
+    </w:p>
+    <w:p>
+      <w:pPr>
+        <w:pStyle w:val="ListParagraph"/>
         <w:numPr>
           <w:ilvl w:val="0"/>
           <w:numId w:val="1"/>
         </w:numPr>
+        <w:spacing w:after="0"/>
       </w:pPr>
       <w:r>
         <w:t>Также вопрос</w:t>
@@ -384,12 +544,15 @@
       </w:r>
     </w:p>
     <w:p>
-      <w:r>
-        <w:t>(</w:t>
+      <w:pPr>
+        <w:spacing w:after="0"/>
+      </w:pPr>
+      <w:r>
+        <w:t xml:space="preserve">(к </w:t>
       </w:r>
       <w:proofErr w:type="gramStart"/>
       <w:r>
-        <w:t>к примеру</w:t>
+        <w:t>примеру</w:t>
       </w:r>
       <w:proofErr w:type="gramEnd"/>
       <w:r>
@@ -421,11 +584,34 @@
     </w:p>
     <w:p>
       <w:pPr>
-        <w:pStyle w:val="a4"/>
+        <w:spacing w:after="0"/>
+        <w:rPr>
+          <w:color w:val="0070C0"/>
+          <w:lang w:val="ru-RU"/>
+        </w:rPr>
+      </w:pPr>
+      <w:r>
+        <w:rPr>
+          <w:color w:val="0070C0"/>
+        </w:rPr>
+        <w:t>SKV:</w:t>
+      </w:r>
+      <w:r>
+        <w:rPr>
+          <w:color w:val="0070C0"/>
+          <w:lang w:val="ru-RU"/>
+        </w:rPr>
+        <w:t xml:space="preserve"> не специфицировано</w:t>
+      </w:r>
+    </w:p>
+    <w:p>
+      <w:pPr>
+        <w:pStyle w:val="ListParagraph"/>
         <w:numPr>
           <w:ilvl w:val="0"/>
           <w:numId w:val="1"/>
         </w:numPr>
+        <w:spacing w:after="0"/>
       </w:pPr>
       <w:r>
         <w:t xml:space="preserve">Также вопрос с </w:t>
@@ -440,13 +626,16 @@
       </w:r>
     </w:p>
     <w:p>
+      <w:pPr>
+        <w:spacing w:after="0"/>
+      </w:pPr>
       <w:r>
         <w:rPr>
           <w:noProof/>
           <w:lang w:eastAsia="ru-RU"/>
         </w:rPr>
         <w:drawing>
-          <wp:inline distT="0" distB="0" distL="0" distR="0" wp14:anchorId="68C6EAC9" wp14:editId="044D0D5E">
+          <wp:inline distT="0" distB="0" distL="0" distR="0">
             <wp:extent cx="5940425" cy="1278890"/>
             <wp:effectExtent l="0" t="0" r="3175" b="0"/>
             <wp:docPr id="4" name="Рисунок 4"/>
@@ -461,7 +650,7 @@
                     <pic:cNvPicPr/>
                   </pic:nvPicPr>
                   <pic:blipFill>
-                    <a:blip r:embed="rId9"/>
+                    <a:blip r:embed="rId10" cstate="print"/>
                     <a:stretch>
                       <a:fillRect/>
                     </a:stretch>
@@ -484,11 +673,39 @@
     </w:p>
     <w:p>
       <w:pPr>
-        <w:pStyle w:val="a4"/>
+        <w:spacing w:after="0"/>
+        <w:rPr>
+          <w:color w:val="0070C0"/>
+          <w:lang w:val="ru-RU"/>
+        </w:rPr>
+      </w:pPr>
+      <w:r>
+        <w:rPr>
+          <w:color w:val="0070C0"/>
+        </w:rPr>
+        <w:t>SKV:</w:t>
+      </w:r>
+      <w:r>
+        <w:rPr>
+          <w:color w:val="0070C0"/>
+          <w:lang w:val="ru-RU"/>
+        </w:rPr>
+        <w:t xml:space="preserve"> не специфицировано</w:t>
+      </w:r>
+    </w:p>
+    <w:p>
+      <w:pPr>
+        <w:spacing w:after="0"/>
+      </w:pPr>
+    </w:p>
+    <w:p>
+      <w:pPr>
+        <w:pStyle w:val="ListParagraph"/>
         <w:numPr>
           <w:ilvl w:val="0"/>
           <w:numId w:val="1"/>
         </w:numPr>
+        <w:spacing w:after="0"/>
       </w:pPr>
       <w:r>
         <w:t>Есть ли точный текст с валидационными сообщениями</w:t>
@@ -518,7 +735,15 @@
         <w:t>, названия зад</w:t>
       </w:r>
       <w:r>
-        <w:t>ачи, работа(часы)</w:t>
+        <w:t>ачи, работ</w:t>
+      </w:r>
+      <w:proofErr w:type="gramStart"/>
+      <w:r>
+        <w:t>а(</w:t>
+      </w:r>
+      <w:proofErr w:type="gramEnd"/>
+      <w:r>
+        <w:t>часы)</w:t>
       </w:r>
       <w:r>
         <w:t>,</w:t>
@@ -547,19 +772,47 @@
       <w:r>
         <w:t xml:space="preserve">, </w:t>
       </w:r>
-      <w:proofErr w:type="gramStart"/>
       <w:r>
         <w:t>должность »</w:t>
       </w:r>
-      <w:proofErr w:type="gramEnd"/>
-    </w:p>
-    <w:p>
-      <w:pPr>
-        <w:pStyle w:val="a4"/>
+    </w:p>
+    <w:p>
+      <w:pPr>
+        <w:spacing w:after="0"/>
+        <w:rPr>
+          <w:color w:val="0070C0"/>
+          <w:lang w:val="ru-RU"/>
+        </w:rPr>
+      </w:pPr>
+      <w:r>
+        <w:rPr>
+          <w:color w:val="0070C0"/>
+        </w:rPr>
+        <w:t>SKV:</w:t>
+      </w:r>
+      <w:r>
+        <w:rPr>
+          <w:color w:val="0070C0"/>
+          <w:lang w:val="ru-RU"/>
+        </w:rPr>
+        <w:t xml:space="preserve"> </w:t>
+      </w:r>
+      <w:r>
+        <w:rPr>
+          <w:color w:val="0070C0"/>
+          <w:lang w:val="ru-RU"/>
+        </w:rPr>
+        <w:t>точного текста нет. Главное, чтобы текст сообщения соответствовал ситуации</w:t>
+      </w:r>
+    </w:p>
+    <w:p>
+      <w:pPr>
+        <w:pStyle w:val="ListParagraph"/>
         <w:numPr>
           <w:ilvl w:val="0"/>
           <w:numId w:val="1"/>
         </w:numPr>
+        <w:spacing w:after="0"/>
       </w:pPr>
       <w:r>
         <w:t>Что конкретно нужно сделать с требованиями, по которым написано можно</w:t>
@@ -567,8 +820,13 @@
       <w:r>
         <w:t xml:space="preserve"> </w:t>
       </w:r>
-      <w:r>
-        <w:t>добавить или на усмотрение разработчика</w:t>
+      <w:proofErr w:type="gramStart"/>
+      <w:r>
+        <w:t>добавить</w:t>
+      </w:r>
+      <w:proofErr w:type="gramEnd"/>
+      <w:r>
+        <w:t xml:space="preserve"> или на усмотрение разработчика</w:t>
       </w:r>
       <w:r>
         <w:t>,</w:t>
@@ -600,24 +858,131 @@
     </w:p>
     <w:p>
       <w:pPr>
-        <w:pStyle w:val="a4"/>
+        <w:spacing w:after="0"/>
+        <w:rPr>
+          <w:color w:val="0070C0"/>
+        </w:rPr>
+      </w:pPr>
+      <w:r>
+        <w:rPr>
+          <w:color w:val="0070C0"/>
+        </w:rPr>
+        <w:t>SKV:</w:t>
+      </w:r>
+      <w:r>
+        <w:rPr>
+          <w:color w:val="0070C0"/>
+        </w:rPr>
+        <w:t xml:space="preserve">  </w:t>
+      </w:r>
+      <w:r>
+        <w:rPr>
+          <w:color w:val="0070C0"/>
+        </w:rPr>
+        <w:t xml:space="preserve">да, можно вносить как  </w:t>
+      </w:r>
+      <w:r>
+        <w:rPr>
+          <w:color w:val="0070C0"/>
+          <w:lang w:val="en-US"/>
+        </w:rPr>
+        <w:t>improve</w:t>
+      </w:r>
+      <w:r>
+        <w:rPr>
+          <w:color w:val="0070C0"/>
+        </w:rPr>
+        <w:t xml:space="preserve">. </w:t>
+      </w:r>
+      <w:r>
+        <w:rPr>
+          <w:color w:val="0070C0"/>
+        </w:rPr>
+        <w:t xml:space="preserve">При тестировании руководствоваться требованиями, описанными в спецификации. То, что будет </w:t>
+      </w:r>
+      <w:proofErr w:type="gramStart"/>
+      <w:r>
+        <w:rPr>
+          <w:color w:val="0070C0"/>
+        </w:rPr>
+        <w:t>заведено</w:t>
+      </w:r>
+      <w:proofErr w:type="gramEnd"/>
+      <w:r>
+        <w:rPr>
+          <w:color w:val="0070C0"/>
+        </w:rPr>
+        <w:t xml:space="preserve"> как  </w:t>
+      </w:r>
+      <w:r>
+        <w:rPr>
+          <w:color w:val="0070C0"/>
+          <w:lang w:val="en-US"/>
+        </w:rPr>
+        <w:t>improve</w:t>
+      </w:r>
+      <w:r>
+        <w:rPr>
+          <w:color w:val="0070C0"/>
+        </w:rPr>
+        <w:t xml:space="preserve"> в текущей версии приложения для</w:t>
+      </w:r>
+      <w:r>
+        <w:rPr>
+          <w:color w:val="0070C0"/>
+        </w:rPr>
+        <w:t xml:space="preserve"> </w:t>
+      </w:r>
+      <w:r>
+        <w:rPr>
+          <w:color w:val="0070C0"/>
+        </w:rPr>
+        <w:t>тестирования реализовано не будет</w:t>
+      </w:r>
+      <w:r>
+        <w:rPr>
+          <w:color w:val="0070C0"/>
+        </w:rPr>
+        <w:t>.</w:t>
+      </w:r>
+    </w:p>
+    <w:p>
+      <w:pPr>
+        <w:pStyle w:val="ListParagraph"/>
         <w:numPr>
           <w:ilvl w:val="0"/>
           <w:numId w:val="1"/>
         </w:numPr>
-      </w:pPr>
-      <w:r>
-        <w:t xml:space="preserve">Должны ли все поля быть обозначены </w:t>
+        <w:spacing w:after="0"/>
+      </w:pPr>
+      <w:r>
+        <w:t>Должны ли все поля быть обозначены *</w:t>
       </w:r>
       <w:proofErr w:type="gramStart"/>
       <w:r>
-        <w:t>* ?</w:t>
+        <w:t xml:space="preserve"> ?</w:t>
       </w:r>
       <w:proofErr w:type="gramEnd"/>
     </w:p>
     <w:p>
       <w:pPr>
-        <w:pStyle w:val="a4"/>
+        <w:spacing w:after="0"/>
+        <w:rPr>
+          <w:color w:val="0070C0"/>
+          <w:lang w:val="ru-RU"/>
+        </w:rPr>
+      </w:pPr>
+      <w:r>
+        <w:rPr>
+          <w:color w:val="0070C0"/>
+          <w:lang w:val="ru-RU"/>
+        </w:rPr>
+        <w:t>SKV: нет</w:t>
+      </w:r>
+    </w:p>
+    <w:p>
+      <w:pPr>
+        <w:pStyle w:val="ListParagraph"/>
         <w:numPr>
           <w:ilvl w:val="0"/>
           <w:numId w:val="1"/>
@@ -630,31 +995,33 @@
           <w:rFonts w:ascii="Calibri" w:eastAsia="Times New Roman" w:hAnsi="Calibri" w:cs="Calibri"/>
           <w:lang w:eastAsia="ru-RU"/>
         </w:rPr>
-        <w:t>Должно ли быть валидационное сообщение если дата окончания раньше, чем дата начала</w:t>
-      </w:r>
+        <w:lastRenderedPageBreak/>
+        <w:t xml:space="preserve">Должно ли быть </w:t>
+      </w:r>
+      <w:proofErr w:type="spellStart"/>
       <w:r>
         <w:rPr>
           <w:rFonts w:ascii="Calibri" w:eastAsia="Times New Roman" w:hAnsi="Calibri" w:cs="Calibri"/>
           <w:lang w:eastAsia="ru-RU"/>
         </w:rPr>
-        <w:t xml:space="preserve">, если </w:t>
-      </w:r>
-      <w:proofErr w:type="gramStart"/>
+        <w:t>валидационное</w:t>
+      </w:r>
+      <w:proofErr w:type="spellEnd"/>
       <w:r>
         <w:rPr>
           <w:rFonts w:ascii="Calibri" w:eastAsia="Times New Roman" w:hAnsi="Calibri" w:cs="Calibri"/>
           <w:lang w:eastAsia="ru-RU"/>
         </w:rPr>
-        <w:t xml:space="preserve">да </w:t>
+        <w:t xml:space="preserve"> сообщение если дата окончания раньше, чем дата начала</w:t>
       </w:r>
       <w:r>
         <w:rPr>
           <w:rFonts w:ascii="Calibri" w:eastAsia="Times New Roman" w:hAnsi="Calibri" w:cs="Calibri"/>
           <w:lang w:eastAsia="ru-RU"/>
         </w:rPr>
-        <w:t>,</w:t>
-      </w:r>
-      <w:proofErr w:type="gramEnd"/>
+        <w:t>, если да</w:t>
+      </w:r>
+      <w:proofErr w:type="gramStart"/>
       <w:r>
         <w:rPr>
           <w:rFonts w:ascii="Calibri" w:eastAsia="Times New Roman" w:hAnsi="Calibri" w:cs="Calibri"/>
@@ -667,12 +1034,47 @@
           <w:rFonts w:ascii="Calibri" w:eastAsia="Times New Roman" w:hAnsi="Calibri" w:cs="Calibri"/>
           <w:lang w:eastAsia="ru-RU"/>
         </w:rPr>
+        <w:t>,</w:t>
+      </w:r>
+      <w:proofErr w:type="gramEnd"/>
+      <w:r>
+        <w:rPr>
+          <w:rFonts w:ascii="Calibri" w:eastAsia="Times New Roman" w:hAnsi="Calibri" w:cs="Calibri"/>
+          <w:lang w:eastAsia="ru-RU"/>
+        </w:rPr>
+        <w:t xml:space="preserve"> </w:t>
+      </w:r>
+      <w:r>
+        <w:rPr>
+          <w:rFonts w:ascii="Calibri" w:eastAsia="Times New Roman" w:hAnsi="Calibri" w:cs="Calibri"/>
+          <w:lang w:eastAsia="ru-RU"/>
+        </w:rPr>
         <w:t>то какое</w:t>
       </w:r>
     </w:p>
     <w:p>
       <w:pPr>
-        <w:pStyle w:val="a4"/>
+        <w:spacing w:after="0" w:line="240" w:lineRule="auto"/>
+        <w:outlineLvl w:val="2"/>
+      </w:pPr>
+      <w:r>
+        <w:rPr>
+          <w:color w:val="0070C0"/>
+          <w:lang w:val="ru-RU"/>
+        </w:rPr>
+        <w:t>SKV</w:t>
+      </w:r>
+      <w:r>
+        <w:rPr>
+          <w:color w:val="0070C0"/>
+          <w:lang w:val="ru-RU"/>
+        </w:rPr>
+        <w:t>: должно, соответствующее ситуации</w:t>
+      </w:r>
+    </w:p>
+    <w:p>
+      <w:pPr>
+        <w:pStyle w:val="ListParagraph"/>
         <w:numPr>
           <w:ilvl w:val="0"/>
           <w:numId w:val="1"/>
@@ -689,6 +1091,26 @@
       </w:r>
       <w:bookmarkStart w:id="0" w:name="_GoBack"/>
       <w:bookmarkEnd w:id="0"/>
+    </w:p>
+    <w:p>
+      <w:pPr>
+        <w:spacing w:after="0" w:line="240" w:lineRule="auto"/>
+        <w:outlineLvl w:val="2"/>
+      </w:pPr>
+      <w:r>
+        <w:rPr>
+          <w:color w:val="0070C0"/>
+          <w:lang w:val="ru-RU"/>
+        </w:rPr>
+        <w:t>SKV</w:t>
+      </w:r>
+      <w:r>
+        <w:rPr>
+          <w:color w:val="0070C0"/>
+          <w:lang w:val="ru-RU"/>
+        </w:rPr>
+        <w:t>: отвечала в предыдущем документе с вопросами. См. Вопрос  46</w:t>
+      </w:r>
     </w:p>
     <w:sectPr>
       <w:pgSz w:w="11906" w:h="16838"/>
@@ -701,8 +1123,8 @@
 </file>
 
 <file path=word/numbering.xml><?xml version="1.0" encoding="utf-8"?>
-<w:numbering xmlns:wpc="http://schemas.microsoft.com/office/word/2010/wordprocessingCanvas" xmlns:mc="http://schemas.openxmlformats.org/markup-compatibility/2006" xmlns:o="urn:schemas-microsoft-com:office:office" xmlns:r="http://schemas.openxmlformats.org/officeDocument/2006/relationships" xmlns:m="http://schemas.openxmlformats.org/officeDocument/2006/math" xmlns:v="urn:schemas-microsoft-com:vml" xmlns:wp14="http://schemas.microsoft.com/office/word/2010/wordprocessingDrawing" xmlns:wp="http://schemas.openxmlformats.org/drawingml/2006/wordprocessingDrawing" xmlns:w10="urn:schemas-microsoft-com:office:word" xmlns:w="http://schemas.openxmlformats.org/wordprocessingml/2006/main" xmlns:w14="http://schemas.microsoft.com/office/word/2010/wordml" xmlns:w15="http://schemas.microsoft.com/office/word/2012/wordml" xmlns:wpg="http://schemas.microsoft.com/office/word/2010/wordprocessingGroup" xmlns:wpi="http://schemas.microsoft.com/office/word/2010/wordprocessingInk" xmlns:wne="http://schemas.microsoft.com/office/word/2006/wordml" xmlns:wps="http://schemas.microsoft.com/office/word/2010/wordprocessingShape" mc:Ignorable="w14 w15 wp14">
-  <w:abstractNum w:abstractNumId="0" w15:restartNumberingAfterBreak="0">
+<w:numbering xmlns:ve="http://schemas.openxmlformats.org/markup-compatibility/2006" xmlns:o="urn:schemas-microsoft-com:office:office" xmlns:r="http://schemas.openxmlformats.org/officeDocument/2006/relationships" xmlns:m="http://schemas.openxmlformats.org/officeDocument/2006/math" xmlns:v="urn:schemas-microsoft-com:vml" xmlns:wp="http://schemas.openxmlformats.org/drawingml/2006/wordprocessingDrawing" xmlns:w10="urn:schemas-microsoft-com:office:word" xmlns:w="http://schemas.openxmlformats.org/wordprocessingml/2006/main" xmlns:wne="http://schemas.microsoft.com/office/word/2006/wordml">
+  <w:abstractNum w:abstractNumId="0">
     <w:nsid w:val="679A5C73"/>
     <w:multiLevelType w:val="hybridMultilevel"/>
     <w:tmpl w:val="DDF82F26"/>
@@ -798,7 +1220,7 @@
 </file>
 
 <file path=word/styles.xml><?xml version="1.0" encoding="utf-8"?>
-<w:styles xmlns:mc="http://schemas.openxmlformats.org/markup-compatibility/2006" xmlns:r="http://schemas.openxmlformats.org/officeDocument/2006/relationships" xmlns:w="http://schemas.openxmlformats.org/wordprocessingml/2006/main" xmlns:w14="http://schemas.microsoft.com/office/word/2010/wordml" xmlns:w15="http://schemas.microsoft.com/office/word/2012/wordml" mc:Ignorable="w14 w15">
+<w:styles xmlns:r="http://schemas.openxmlformats.org/officeDocument/2006/relationships" xmlns:w="http://schemas.openxmlformats.org/wordprocessingml/2006/main">
   <w:docDefaults>
     <w:rPrDefault>
       <w:rPr>
@@ -814,394 +1236,162 @@
       </w:pPr>
     </w:pPrDefault>
   </w:docDefaults>
-  <w:latentStyles w:defLockedState="0" w:defUIPriority="99" w:defSemiHidden="0" w:defUnhideWhenUsed="0" w:defQFormat="0" w:count="371">
-    <w:lsdException w:name="Normal" w:uiPriority="0" w:qFormat="1"/>
-    <w:lsdException w:name="heading 1" w:uiPriority="9" w:qFormat="1"/>
-    <w:lsdException w:name="heading 2" w:semiHidden="1" w:uiPriority="9" w:unhideWhenUsed="1" w:qFormat="1"/>
-    <w:lsdException w:name="heading 3" w:semiHidden="1" w:uiPriority="9" w:unhideWhenUsed="1" w:qFormat="1"/>
-    <w:lsdException w:name="heading 4" w:semiHidden="1" w:uiPriority="9" w:unhideWhenUsed="1" w:qFormat="1"/>
-    <w:lsdException w:name="heading 5" w:semiHidden="1" w:uiPriority="9" w:unhideWhenUsed="1" w:qFormat="1"/>
-    <w:lsdException w:name="heading 6" w:semiHidden="1" w:uiPriority="9" w:unhideWhenUsed="1" w:qFormat="1"/>
-    <w:lsdException w:name="heading 7" w:semiHidden="1" w:uiPriority="9" w:unhideWhenUsed="1" w:qFormat="1"/>
-    <w:lsdException w:name="heading 8" w:semiHidden="1" w:uiPriority="9" w:unhideWhenUsed="1" w:qFormat="1"/>
-    <w:lsdException w:name="heading 9" w:semiHidden="1" w:uiPriority="9" w:unhideWhenUsed="1" w:qFormat="1"/>
-    <w:lsdException w:name="index 1" w:semiHidden="1" w:unhideWhenUsed="1"/>
-    <w:lsdException w:name="index 2" w:semiHidden="1" w:unhideWhenUsed="1"/>
-    <w:lsdException w:name="index 3" w:semiHidden="1" w:unhideWhenUsed="1"/>
-    <w:lsdException w:name="index 4" w:semiHidden="1" w:unhideWhenUsed="1"/>
-    <w:lsdException w:name="index 5" w:semiHidden="1" w:unhideWhenUsed="1"/>
-    <w:lsdException w:name="index 6" w:semiHidden="1" w:unhideWhenUsed="1"/>
-    <w:lsdException w:name="index 7" w:semiHidden="1" w:unhideWhenUsed="1"/>
-    <w:lsdException w:name="index 8" w:semiHidden="1" w:unhideWhenUsed="1"/>
-    <w:lsdException w:name="index 9" w:semiHidden="1" w:unhideWhenUsed="1"/>
-    <w:lsdException w:name="toc 1" w:semiHidden="1" w:uiPriority="39" w:unhideWhenUsed="1"/>
-    <w:lsdException w:name="toc 2" w:semiHidden="1" w:uiPriority="39" w:unhideWhenUsed="1"/>
-    <w:lsdException w:name="toc 3" w:semiHidden="1" w:uiPriority="39" w:unhideWhenUsed="1"/>
-    <w:lsdException w:name="toc 4" w:semiHidden="1" w:uiPriority="39" w:unhideWhenUsed="1"/>
-    <w:lsdException w:name="toc 5" w:semiHidden="1" w:uiPriority="39" w:unhideWhenUsed="1"/>
-    <w:lsdException w:name="toc 6" w:semiHidden="1" w:uiPriority="39" w:unhideWhenUsed="1"/>
-    <w:lsdException w:name="toc 7" w:semiHidden="1" w:uiPriority="39" w:unhideWhenUsed="1"/>
-    <w:lsdException w:name="toc 8" w:semiHidden="1" w:uiPriority="39" w:unhideWhenUsed="1"/>
-    <w:lsdException w:name="toc 9" w:semiHidden="1" w:uiPriority="39" w:unhideWhenUsed="1"/>
-    <w:lsdException w:name="Normal Indent" w:semiHidden="1" w:unhideWhenUsed="1"/>
-    <w:lsdException w:name="footnote text" w:semiHidden="1" w:unhideWhenUsed="1"/>
-    <w:lsdException w:name="annotation text" w:semiHidden="1" w:unhideWhenUsed="1"/>
-    <w:lsdException w:name="header" w:semiHidden="1" w:unhideWhenUsed="1"/>
-    <w:lsdException w:name="footer" w:semiHidden="1" w:unhideWhenUsed="1"/>
-    <w:lsdException w:name="index heading" w:semiHidden="1" w:unhideWhenUsed="1"/>
-    <w:lsdException w:name="caption" w:semiHidden="1" w:uiPriority="35" w:unhideWhenUsed="1" w:qFormat="1"/>
-    <w:lsdException w:name="table of figures" w:semiHidden="1" w:unhideWhenUsed="1"/>
-    <w:lsdException w:name="envelope address" w:semiHidden="1" w:unhideWhenUsed="1"/>
-    <w:lsdException w:name="envelope return" w:semiHidden="1" w:unhideWhenUsed="1"/>
-    <w:lsdException w:name="footnote reference" w:semiHidden="1" w:unhideWhenUsed="1"/>
-    <w:lsdException w:name="annotation reference" w:semiHidden="1" w:unhideWhenUsed="1"/>
-    <w:lsdException w:name="line number" w:semiHidden="1" w:unhideWhenUsed="1"/>
-    <w:lsdException w:name="page number" w:semiHidden="1" w:unhideWhenUsed="1"/>
-    <w:lsdException w:name="endnote reference" w:semiHidden="1" w:unhideWhenUsed="1"/>
-    <w:lsdException w:name="endnote text" w:semiHidden="1" w:unhideWhenUsed="1"/>
-    <w:lsdException w:name="table of authorities" w:semiHidden="1" w:unhideWhenUsed="1"/>
-    <w:lsdException w:name="macro" w:semiHidden="1" w:unhideWhenUsed="1"/>
-    <w:lsdException w:name="toa heading" w:semiHidden="1" w:unhideWhenUsed="1"/>
-    <w:lsdException w:name="List" w:semiHidden="1" w:unhideWhenUsed="1"/>
-    <w:lsdException w:name="List Bullet" w:semiHidden="1" w:unhideWhenUsed="1"/>
-    <w:lsdException w:name="List Number" w:semiHidden="1" w:unhideWhenUsed="1"/>
-    <w:lsdException w:name="List 2" w:semiHidden="1" w:unhideWhenUsed="1"/>
-    <w:lsdException w:name="List 3" w:semiHidden="1" w:unhideWhenUsed="1"/>
-    <w:lsdException w:name="List 4" w:semiHidden="1" w:unhideWhenUsed="1"/>
-    <w:lsdException w:name="List 5" w:semiHidden="1" w:unhideWhenUsed="1"/>
-    <w:lsdException w:name="List Bullet 2" w:semiHidden="1" w:unhideWhenUsed="1"/>
-    <w:lsdException w:name="List Bullet 3" w:semiHidden="1" w:unhideWhenUsed="1"/>
-    <w:lsdException w:name="List Bullet 4" w:semiHidden="1" w:unhideWhenUsed="1"/>
-    <w:lsdException w:name="List Bullet 5" w:semiHidden="1" w:unhideWhenUsed="1"/>
-    <w:lsdException w:name="List Number 2" w:semiHidden="1" w:unhideWhenUsed="1"/>
-    <w:lsdException w:name="List Number 3" w:semiHidden="1" w:unhideWhenUsed="1"/>
-    <w:lsdException w:name="List Number 4" w:semiHidden="1" w:unhideWhenUsed="1"/>
-    <w:lsdException w:name="List Number 5" w:semiHidden="1" w:unhideWhenUsed="1"/>
-    <w:lsdException w:name="Title" w:uiPriority="10" w:qFormat="1"/>
-    <w:lsdException w:name="Closing" w:semiHidden="1" w:unhideWhenUsed="1"/>
-    <w:lsdException w:name="Signature" w:semiHidden="1" w:unhideWhenUsed="1"/>
-    <w:lsdException w:name="Default Paragraph Font" w:semiHidden="1" w:uiPriority="1" w:unhideWhenUsed="1"/>
-    <w:lsdException w:name="Body Text" w:semiHidden="1" w:unhideWhenUsed="1"/>
-    <w:lsdException w:name="Body Text Indent" w:semiHidden="1" w:unhideWhenUsed="1"/>
-    <w:lsdException w:name="List Continue" w:semiHidden="1" w:unhideWhenUsed="1"/>
-    <w:lsdException w:name="List Continue 2" w:semiHidden="1" w:unhideWhenUsed="1"/>
-    <w:lsdException w:name="List Continue 3" w:semiHidden="1" w:unhideWhenUsed="1"/>
-    <w:lsdException w:name="List Continue 4" w:semiHidden="1" w:unhideWhenUsed="1"/>
-    <w:lsdException w:name="List Continue 5" w:semiHidden="1" w:unhideWhenUsed="1"/>
-    <w:lsdException w:name="Message Header" w:semiHidden="1" w:unhideWhenUsed="1"/>
-    <w:lsdException w:name="Subtitle" w:uiPriority="11" w:qFormat="1"/>
-    <w:lsdException w:name="Salutation" w:semiHidden="1" w:unhideWhenUsed="1"/>
-    <w:lsdException w:name="Date" w:semiHidden="1" w:unhideWhenUsed="1"/>
-    <w:lsdException w:name="Body Text First Indent" w:semiHidden="1" w:unhideWhenUsed="1"/>
-    <w:lsdException w:name="Body Text First Indent 2" w:semiHidden="1" w:unhideWhenUsed="1"/>
-    <w:lsdException w:name="Note Heading" w:semiHidden="1" w:unhideWhenUsed="1"/>
-    <w:lsdException w:name="Body Text 2" w:semiHidden="1" w:unhideWhenUsed="1"/>
-    <w:lsdException w:name="Body Text 3" w:semiHidden="1" w:unhideWhenUsed="1"/>
-    <w:lsdException w:name="Body Text Indent 2" w:semiHidden="1" w:unhideWhenUsed="1"/>
-    <w:lsdException w:name="Body Text Indent 3" w:semiHidden="1" w:unhideWhenUsed="1"/>
-    <w:lsdException w:name="Block Text" w:semiHidden="1" w:unhideWhenUsed="1"/>
-    <w:lsdException w:name="Hyperlink" w:semiHidden="1" w:unhideWhenUsed="1"/>
-    <w:lsdException w:name="FollowedHyperlink" w:semiHidden="1" w:unhideWhenUsed="1"/>
-    <w:lsdException w:name="Strong" w:uiPriority="22" w:qFormat="1"/>
-    <w:lsdException w:name="Emphasis" w:uiPriority="20" w:qFormat="1"/>
-    <w:lsdException w:name="Document Map" w:semiHidden="1" w:unhideWhenUsed="1"/>
-    <w:lsdException w:name="Plain Text" w:semiHidden="1" w:unhideWhenUsed="1"/>
-    <w:lsdException w:name="E-mail Signature" w:semiHidden="1" w:unhideWhenUsed="1"/>
-    <w:lsdException w:name="HTML Top of Form" w:semiHidden="1" w:unhideWhenUsed="1"/>
-    <w:lsdException w:name="HTML Bottom of Form" w:semiHidden="1" w:unhideWhenUsed="1"/>
-    <w:lsdException w:name="Normal (Web)" w:semiHidden="1" w:unhideWhenUsed="1"/>
-    <w:lsdException w:name="HTML Acronym" w:semiHidden="1" w:unhideWhenUsed="1"/>
-    <w:lsdException w:name="HTML Address" w:semiHidden="1" w:unhideWhenUsed="1"/>
-    <w:lsdException w:name="HTML Cite" w:semiHidden="1" w:unhideWhenUsed="1"/>
-    <w:lsdException w:name="HTML Code" w:semiHidden="1" w:unhideWhenUsed="1"/>
-    <w:lsdException w:name="HTML Definition" w:semiHidden="1" w:unhideWhenUsed="1"/>
-    <w:lsdException w:name="HTML Keyboard" w:semiHidden="1" w:unhideWhenUsed="1"/>
-    <w:lsdException w:name="HTML Preformatted" w:semiHidden="1" w:unhideWhenUsed="1"/>
-    <w:lsdException w:name="HTML Sample" w:semiHidden="1" w:unhideWhenUsed="1"/>
-    <w:lsdException w:name="HTML Typewriter" w:semiHidden="1" w:unhideWhenUsed="1"/>
-    <w:lsdException w:name="HTML Variable" w:semiHidden="1" w:unhideWhenUsed="1"/>
-    <w:lsdException w:name="Normal Table" w:semiHidden="1" w:unhideWhenUsed="1"/>
-    <w:lsdException w:name="annotation subject" w:semiHidden="1" w:unhideWhenUsed="1"/>
-    <w:lsdException w:name="No List" w:semiHidden="1" w:unhideWhenUsed="1"/>
-    <w:lsdException w:name="Outline List 1" w:semiHidden="1" w:unhideWhenUsed="1"/>
-    <w:lsdException w:name="Outline List 2" w:semiHidden="1" w:unhideWhenUsed="1"/>
-    <w:lsdException w:name="Outline List 3" w:semiHidden="1" w:unhideWhenUsed="1"/>
-    <w:lsdException w:name="Table Simple 1" w:semiHidden="1" w:unhideWhenUsed="1"/>
-    <w:lsdException w:name="Table Simple 2" w:semiHidden="1" w:unhideWhenUsed="1"/>
-    <w:lsdException w:name="Table Simple 3" w:semiHidden="1" w:unhideWhenUsed="1"/>
-    <w:lsdException w:name="Table Classic 1" w:semiHidden="1" w:unhideWhenUsed="1"/>
-    <w:lsdException w:name="Table Classic 2" w:semiHidden="1" w:unhideWhenUsed="1"/>
-    <w:lsdException w:name="Table Classic 3" w:semiHidden="1" w:unhideWhenUsed="1"/>
-    <w:lsdException w:name="Table Classic 4" w:semiHidden="1" w:unhideWhenUsed="1"/>
-    <w:lsdException w:name="Table Colorful 1" w:semiHidden="1" w:unhideWhenUsed="1"/>
-    <w:lsdException w:name="Table Colorful 2" w:semiHidden="1" w:unhideWhenUsed="1"/>
-    <w:lsdException w:name="Table Colorful 3" w:semiHidden="1" w:unhideWhenUsed="1"/>
-    <w:lsdException w:name="Table Columns 1" w:semiHidden="1" w:unhideWhenUsed="1"/>
-    <w:lsdException w:name="Table Columns 2" w:semiHidden="1" w:unhideWhenUsed="1"/>
-    <w:lsdException w:name="Table Columns 3" w:semiHidden="1" w:unhideWhenUsed="1"/>
-    <w:lsdException w:name="Table Columns 4" w:semiHidden="1" w:unhideWhenUsed="1"/>
-    <w:lsdException w:name="Table Columns 5" w:semiHidden="1" w:unhideWhenUsed="1"/>
-    <w:lsdException w:name="Table Grid 1" w:semiHidden="1" w:unhideWhenUsed="1"/>
-    <w:lsdException w:name="Table Grid 2" w:semiHidden="1" w:unhideWhenUsed="1"/>
-    <w:lsdException w:name="Table Grid 3" w:semiHidden="1" w:unhideWhenUsed="1"/>
-    <w:lsdException w:name="Table Grid 4" w:semiHidden="1" w:unhideWhenUsed="1"/>
-    <w:lsdException w:name="Table Grid 5" w:semiHidden="1" w:unhideWhenUsed="1"/>
-    <w:lsdException w:name="Table Grid 6" w:semiHidden="1" w:unhideWhenUsed="1"/>
-    <w:lsdException w:name="Table Grid 7" w:semiHidden="1" w:unhideWhenUsed="1"/>
-    <w:lsdException w:name="Table Grid 8" w:semiHidden="1" w:unhideWhenUsed="1"/>
-    <w:lsdException w:name="Table List 1" w:semiHidden="1" w:unhideWhenUsed="1"/>
-    <w:lsdException w:name="Table List 2" w:semiHidden="1" w:unhideWhenUsed="1"/>
-    <w:lsdException w:name="Table List 3" w:semiHidden="1" w:unhideWhenUsed="1"/>
-    <w:lsdException w:name="Table List 4" w:semiHidden="1" w:unhideWhenUsed="1"/>
-    <w:lsdException w:name="Table List 5" w:semiHidden="1" w:unhideWhenUsed="1"/>
-    <w:lsdException w:name="Table List 6" w:semiHidden="1" w:unhideWhenUsed="1"/>
-    <w:lsdException w:name="Table List 7" w:semiHidden="1" w:unhideWhenUsed="1"/>
-    <w:lsdException w:name="Table List 8" w:semiHidden="1" w:unhideWhenUsed="1"/>
-    <w:lsdException w:name="Table 3D effects 1" w:semiHidden="1" w:unhideWhenUsed="1"/>
-    <w:lsdException w:name="Table 3D effects 2" w:semiHidden="1" w:unhideWhenUsed="1"/>
-    <w:lsdException w:name="Table 3D effects 3" w:semiHidden="1" w:unhideWhenUsed="1"/>
-    <w:lsdException w:name="Table Contemporary" w:semiHidden="1" w:unhideWhenUsed="1"/>
-    <w:lsdException w:name="Table Elegant" w:semiHidden="1" w:unhideWhenUsed="1"/>
-    <w:lsdException w:name="Table Professional" w:semiHidden="1" w:unhideWhenUsed="1"/>
-    <w:lsdException w:name="Table Subtle 1" w:semiHidden="1" w:unhideWhenUsed="1"/>
-    <w:lsdException w:name="Table Subtle 2" w:semiHidden="1" w:unhideWhenUsed="1"/>
-    <w:lsdException w:name="Table Web 1" w:semiHidden="1" w:unhideWhenUsed="1"/>
-    <w:lsdException w:name="Table Web 2" w:semiHidden="1" w:unhideWhenUsed="1"/>
-    <w:lsdException w:name="Table Web 3" w:semiHidden="1" w:unhideWhenUsed="1"/>
-    <w:lsdException w:name="Balloon Text" w:semiHidden="1" w:unhideWhenUsed="1"/>
-    <w:lsdException w:name="Table Grid" w:uiPriority="39"/>
-    <w:lsdException w:name="Table Theme" w:semiHidden="1" w:unhideWhenUsed="1"/>
-    <w:lsdException w:name="Placeholder Text" w:semiHidden="1"/>
-    <w:lsdException w:name="No Spacing" w:uiPriority="1" w:qFormat="1"/>
-    <w:lsdException w:name="Light Shading" w:uiPriority="60"/>
-    <w:lsdException w:name="Light List" w:uiPriority="61"/>
-    <w:lsdException w:name="Light Grid" w:uiPriority="62"/>
-    <w:lsdException w:name="Medium Shading 1" w:uiPriority="63"/>
-    <w:lsdException w:name="Medium Shading 2" w:uiPriority="64"/>
-    <w:lsdException w:name="Medium List 1" w:uiPriority="65"/>
-    <w:lsdException w:name="Medium List 2" w:uiPriority="66"/>
-    <w:lsdException w:name="Medium Grid 1" w:uiPriority="67"/>
-    <w:lsdException w:name="Medium Grid 2" w:uiPriority="68"/>
-    <w:lsdException w:name="Medium Grid 3" w:uiPriority="69"/>
-    <w:lsdException w:name="Dark List" w:uiPriority="70"/>
-    <w:lsdException w:name="Colorful Shading" w:uiPriority="71"/>
-    <w:lsdException w:name="Colorful List" w:uiPriority="72"/>
-    <w:lsdException w:name="Colorful Grid" w:uiPriority="73"/>
-    <w:lsdException w:name="Light Shading Accent 1" w:uiPriority="60"/>
-    <w:lsdException w:name="Light List Accent 1" w:uiPriority="61"/>
-    <w:lsdException w:name="Light Grid Accent 1" w:uiPriority="62"/>
-    <w:lsdException w:name="Medium Shading 1 Accent 1" w:uiPriority="63"/>
-    <w:lsdException w:name="Medium Shading 2 Accent 1" w:uiPriority="64"/>
-    <w:lsdException w:name="Medium List 1 Accent 1" w:uiPriority="65"/>
-    <w:lsdException w:name="Revision" w:semiHidden="1"/>
-    <w:lsdException w:name="List Paragraph" w:uiPriority="34" w:qFormat="1"/>
-    <w:lsdException w:name="Quote" w:uiPriority="29" w:qFormat="1"/>
-    <w:lsdException w:name="Intense Quote" w:uiPriority="30" w:qFormat="1"/>
-    <w:lsdException w:name="Medium List 2 Accent 1" w:uiPriority="66"/>
-    <w:lsdException w:name="Medium Grid 1 Accent 1" w:uiPriority="67"/>
-    <w:lsdException w:name="Medium Grid 2 Accent 1" w:uiPriority="68"/>
-    <w:lsdException w:name="Medium Grid 3 Accent 1" w:uiPriority="69"/>
-    <w:lsdException w:name="Dark List Accent 1" w:uiPriority="70"/>
-    <w:lsdException w:name="Colorful Shading Accent 1" w:uiPriority="71"/>
-    <w:lsdException w:name="Colorful List Accent 1" w:uiPriority="72"/>
-    <w:lsdException w:name="Colorful Grid Accent 1" w:uiPriority="73"/>
-    <w:lsdException w:name="Light Shading Accent 2" w:uiPriority="60"/>
-    <w:lsdException w:name="Light List Accent 2" w:uiPriority="61"/>
-    <w:lsdException w:name="Light Grid Accent 2" w:uiPriority="62"/>
-    <w:lsdException w:name="Medium Shading 1 Accent 2" w:uiPriority="63"/>
-    <w:lsdException w:name="Medium Shading 2 Accent 2" w:uiPriority="64"/>
-    <w:lsdException w:name="Medium List 1 Accent 2" w:uiPriority="65"/>
-    <w:lsdException w:name="Medium List 2 Accent 2" w:uiPriority="66"/>
-    <w:lsdException w:name="Medium Grid 1 Accent 2" w:uiPriority="67"/>
-    <w:lsdException w:name="Medium Grid 2 Accent 2" w:uiPriority="68"/>
-    <w:lsdException w:name="Medium Grid 3 Accent 2" w:uiPriority="69"/>
-    <w:lsdException w:name="Dark List Accent 2" w:uiPriority="70"/>
-    <w:lsdException w:name="Colorful Shading Accent 2" w:uiPriority="71"/>
-    <w:lsdException w:name="Colorful List Accent 2" w:uiPriority="72"/>
-    <w:lsdException w:name="Colorful Grid Accent 2" w:uiPriority="73"/>
-    <w:lsdException w:name="Light Shading Accent 3" w:uiPriority="60"/>
-    <w:lsdException w:name="Light List Accent 3" w:uiPriority="61"/>
-    <w:lsdException w:name="Light Grid Accent 3" w:uiPriority="62"/>
-    <w:lsdException w:name="Medium Shading 1 Accent 3" w:uiPriority="63"/>
-    <w:lsdException w:name="Medium Shading 2 Accent 3" w:uiPriority="64"/>
-    <w:lsdException w:name="Medium List 1 Accent 3" w:uiPriority="65"/>
-    <w:lsdException w:name="Medium List 2 Accent 3" w:uiPriority="66"/>
-    <w:lsdException w:name="Medium Grid 1 Accent 3" w:uiPriority="67"/>
-    <w:lsdException w:name="Medium Grid 2 Accent 3" w:uiPriority="68"/>
-    <w:lsdException w:name="Medium Grid 3 Accent 3" w:uiPriority="69"/>
-    <w:lsdException w:name="Dark List Accent 3" w:uiPriority="70"/>
-    <w:lsdException w:name="Colorful Shading Accent 3" w:uiPriority="71"/>
-    <w:lsdException w:name="Colorful List Accent 3" w:uiPriority="72"/>
-    <w:lsdException w:name="Colorful Grid Accent 3" w:uiPriority="73"/>
-    <w:lsdException w:name="Light Shading Accent 4" w:uiPriority="60"/>
-    <w:lsdException w:name="Light List Accent 4" w:uiPriority="61"/>
-    <w:lsdException w:name="Light Grid Accent 4" w:uiPriority="62"/>
-    <w:lsdException w:name="Medium Shading 1 Accent 4" w:uiPriority="63"/>
-    <w:lsdException w:name="Medium Shading 2 Accent 4" w:uiPriority="64"/>
-    <w:lsdException w:name="Medium List 1 Accent 4" w:uiPriority="65"/>
-    <w:lsdException w:name="Medium List 2 Accent 4" w:uiPriority="66"/>
-    <w:lsdException w:name="Medium Grid 1 Accent 4" w:uiPriority="67"/>
-    <w:lsdException w:name="Medium Grid 2 Accent 4" w:uiPriority="68"/>
-    <w:lsdException w:name="Medium Grid 3 Accent 4" w:uiPriority="69"/>
-    <w:lsdException w:name="Dark List Accent 4" w:uiPriority="70"/>
-    <w:lsdException w:name="Colorful Shading Accent 4" w:uiPriority="71"/>
-    <w:lsdException w:name="Colorful List Accent 4" w:uiPriority="72"/>
-    <w:lsdException w:name="Colorful Grid Accent 4" w:uiPriority="73"/>
-    <w:lsdException w:name="Light Shading Accent 5" w:uiPriority="60"/>
-    <w:lsdException w:name="Light List Accent 5" w:uiPriority="61"/>
-    <w:lsdException w:name="Light Grid Accent 5" w:uiPriority="62"/>
-    <w:lsdException w:name="Medium Shading 1 Accent 5" w:uiPriority="63"/>
-    <w:lsdException w:name="Medium Shading 2 Accent 5" w:uiPriority="64"/>
-    <w:lsdException w:name="Medium List 1 Accent 5" w:uiPriority="65"/>
-    <w:lsdException w:name="Medium List 2 Accent 5" w:uiPriority="66"/>
-    <w:lsdException w:name="Medium Grid 1 Accent 5" w:uiPriority="67"/>
-    <w:lsdException w:name="Medium Grid 2 Accent 5" w:uiPriority="68"/>
-    <w:lsdException w:name="Medium Grid 3 Accent 5" w:uiPriority="69"/>
-    <w:lsdException w:name="Dark List Accent 5" w:uiPriority="70"/>
-    <w:lsdException w:name="Colorful Shading Accent 5" w:uiPriority="71"/>
-    <w:lsdException w:name="Colorful List Accent 5" w:uiPriority="72"/>
-    <w:lsdException w:name="Colorful Grid Accent 5" w:uiPriority="73"/>
-    <w:lsdException w:name="Light Shading Accent 6" w:uiPriority="60"/>
-    <w:lsdException w:name="Light List Accent 6" w:uiPriority="61"/>
-    <w:lsdException w:name="Light Grid Accent 6" w:uiPriority="62"/>
-    <w:lsdException w:name="Medium Shading 1 Accent 6" w:uiPriority="63"/>
-    <w:lsdException w:name="Medium Shading 2 Accent 6" w:uiPriority="64"/>
-    <w:lsdException w:name="Medium List 1 Accent 6" w:uiPriority="65"/>
-    <w:lsdException w:name="Medium List 2 Accent 6" w:uiPriority="66"/>
-    <w:lsdException w:name="Medium Grid 1 Accent 6" w:uiPriority="67"/>
-    <w:lsdException w:name="Medium Grid 2 Accent 6" w:uiPriority="68"/>
-    <w:lsdException w:name="Medium Grid 3 Accent 6" w:uiPriority="69"/>
-    <w:lsdException w:name="Dark List Accent 6" w:uiPriority="70"/>
-    <w:lsdException w:name="Colorful Shading Accent 6" w:uiPriority="71"/>
-    <w:lsdException w:name="Colorful List Accent 6" w:uiPriority="72"/>
-    <w:lsdException w:name="Colorful Grid Accent 6" w:uiPriority="73"/>
-    <w:lsdException w:name="Subtle Emphasis" w:uiPriority="19" w:qFormat="1"/>
-    <w:lsdException w:name="Intense Emphasis" w:uiPriority="21" w:qFormat="1"/>
-    <w:lsdException w:name="Subtle Reference" w:uiPriority="31" w:qFormat="1"/>
-    <w:lsdException w:name="Intense Reference" w:uiPriority="32" w:qFormat="1"/>
-    <w:lsdException w:name="Book Title" w:uiPriority="33" w:qFormat="1"/>
-    <w:lsdException w:name="Bibliography" w:semiHidden="1" w:uiPriority="37" w:unhideWhenUsed="1"/>
-    <w:lsdException w:name="TOC Heading" w:semiHidden="1" w:uiPriority="39" w:unhideWhenUsed="1" w:qFormat="1"/>
-    <w:lsdException w:name="Plain Table 1" w:uiPriority="41"/>
-    <w:lsdException w:name="Plain Table 2" w:uiPriority="42"/>
-    <w:lsdException w:name="Plain Table 3" w:uiPriority="43"/>
-    <w:lsdException w:name="Plain Table 4" w:uiPriority="44"/>
-    <w:lsdException w:name="Plain Table 5" w:uiPriority="45"/>
-    <w:lsdException w:name="Grid Table Light" w:uiPriority="40"/>
-    <w:lsdException w:name="Grid Table 1 Light" w:uiPriority="46"/>
-    <w:lsdException w:name="Grid Table 2" w:uiPriority="47"/>
-    <w:lsdException w:name="Grid Table 3" w:uiPriority="48"/>
-    <w:lsdException w:name="Grid Table 4" w:uiPriority="49"/>
-    <w:lsdException w:name="Grid Table 5 Dark" w:uiPriority="50"/>
-    <w:lsdException w:name="Grid Table 6 Colorful" w:uiPriority="51"/>
-    <w:lsdException w:name="Grid Table 7 Colorful" w:uiPriority="52"/>
-    <w:lsdException w:name="Grid Table 1 Light Accent 1" w:uiPriority="46"/>
-    <w:lsdException w:name="Grid Table 2 Accent 1" w:uiPriority="47"/>
-    <w:lsdException w:name="Grid Table 3 Accent 1" w:uiPriority="48"/>
-    <w:lsdException w:name="Grid Table 4 Accent 1" w:uiPriority="49"/>
-    <w:lsdException w:name="Grid Table 5 Dark Accent 1" w:uiPriority="50"/>
-    <w:lsdException w:name="Grid Table 6 Colorful Accent 1" w:uiPriority="51"/>
-    <w:lsdException w:name="Grid Table 7 Colorful Accent 1" w:uiPriority="52"/>
-    <w:lsdException w:name="Grid Table 1 Light Accent 2" w:uiPriority="46"/>
-    <w:lsdException w:name="Grid Table 2 Accent 2" w:uiPriority="47"/>
-    <w:lsdException w:name="Grid Table 3 Accent 2" w:uiPriority="48"/>
-    <w:lsdException w:name="Grid Table 4 Accent 2" w:uiPriority="49"/>
-    <w:lsdException w:name="Grid Table 5 Dark Accent 2" w:uiPriority="50"/>
-    <w:lsdException w:name="Grid Table 6 Colorful Accent 2" w:uiPriority="51"/>
-    <w:lsdException w:name="Grid Table 7 Colorful Accent 2" w:uiPriority="52"/>
-    <w:lsdException w:name="Grid Table 1 Light Accent 3" w:uiPriority="46"/>
-    <w:lsdException w:name="Grid Table 2 Accent 3" w:uiPriority="47"/>
-    <w:lsdException w:name="Grid Table 3 Accent 3" w:uiPriority="48"/>
-    <w:lsdException w:name="Grid Table 4 Accent 3" w:uiPriority="49"/>
-    <w:lsdException w:name="Grid Table 5 Dark Accent 3" w:uiPriority="50"/>
-    <w:lsdException w:name="Grid Table 6 Colorful Accent 3" w:uiPriority="51"/>
-    <w:lsdException w:name="Grid Table 7 Colorful Accent 3" w:uiPriority="52"/>
-    <w:lsdException w:name="Grid Table 1 Light Accent 4" w:uiPriority="46"/>
-    <w:lsdException w:name="Grid Table 2 Accent 4" w:uiPriority="47"/>
-    <w:lsdException w:name="Grid Table 3 Accent 4" w:uiPriority="48"/>
-    <w:lsdException w:name="Grid Table 4 Accent 4" w:uiPriority="49"/>
-    <w:lsdException w:name="Grid Table 5 Dark Accent 4" w:uiPriority="50"/>
-    <w:lsdException w:name="Grid Table 6 Colorful Accent 4" w:uiPriority="51"/>
-    <w:lsdException w:name="Grid Table 7 Colorful Accent 4" w:uiPriority="52"/>
-    <w:lsdException w:name="Grid Table 1 Light Accent 5" w:uiPriority="46"/>
-    <w:lsdException w:name="Grid Table 2 Accent 5" w:uiPriority="47"/>
-    <w:lsdException w:name="Grid Table 3 Accent 5" w:uiPriority="48"/>
-    <w:lsdException w:name="Grid Table 4 Accent 5" w:uiPriority="49"/>
-    <w:lsdException w:name="Grid Table 5 Dark Accent 5" w:uiPriority="50"/>
-    <w:lsdException w:name="Grid Table 6 Colorful Accent 5" w:uiPriority="51"/>
-    <w:lsdException w:name="Grid Table 7 Colorful Accent 5" w:uiPriority="52"/>
-    <w:lsdException w:name="Grid Table 1 Light Accent 6" w:uiPriority="46"/>
-    <w:lsdException w:name="Grid Table 2 Accent 6" w:uiPriority="47"/>
-    <w:lsdException w:name="Grid Table 3 Accent 6" w:uiPriority="48"/>
-    <w:lsdException w:name="Grid Table 4 Accent 6" w:uiPriority="49"/>
-    <w:lsdException w:name="Grid Table 5 Dark Accent 6" w:uiPriority="50"/>
-    <w:lsdException w:name="Grid Table 6 Colorful Accent 6" w:uiPriority="51"/>
-    <w:lsdException w:name="Grid Table 7 Colorful Accent 6" w:uiPriority="52"/>
-    <w:lsdException w:name="List Table 1 Light" w:uiPriority="46"/>
-    <w:lsdException w:name="List Table 2" w:uiPriority="47"/>
-    <w:lsdException w:name="List Table 3" w:uiPriority="48"/>
-    <w:lsdException w:name="List Table 4" w:uiPriority="49"/>
-    <w:lsdException w:name="List Table 5 Dark" w:uiPriority="50"/>
-    <w:lsdException w:name="List Table 6 Colorful" w:uiPriority="51"/>
-    <w:lsdException w:name="List Table 7 Colorful" w:uiPriority="52"/>
-    <w:lsdException w:name="List Table 1 Light Accent 1" w:uiPriority="46"/>
-    <w:lsdException w:name="List Table 2 Accent 1" w:uiPriority="47"/>
-    <w:lsdException w:name="List Table 3 Accent 1" w:uiPriority="48"/>
-    <w:lsdException w:name="List Table 4 Accent 1" w:uiPriority="49"/>
-    <w:lsdException w:name="List Table 5 Dark Accent 1" w:uiPriority="50"/>
-    <w:lsdException w:name="List Table 6 Colorful Accent 1" w:uiPriority="51"/>
-    <w:lsdException w:name="List Table 7 Colorful Accent 1" w:uiPriority="52"/>
-    <w:lsdException w:name="List Table 1 Light Accent 2" w:uiPriority="46"/>
-    <w:lsdException w:name="List Table 2 Accent 2" w:uiPriority="47"/>
-    <w:lsdException w:name="List Table 3 Accent 2" w:uiPriority="48"/>
-    <w:lsdException w:name="List Table 4 Accent 2" w:uiPriority="49"/>
-    <w:lsdException w:name="List Table 5 Dark Accent 2" w:uiPriority="50"/>
-    <w:lsdException w:name="List Table 6 Colorful Accent 2" w:uiPriority="51"/>
-    <w:lsdException w:name="List Table 7 Colorful Accent 2" w:uiPriority="52"/>
-    <w:lsdException w:name="List Table 1 Light Accent 3" w:uiPriority="46"/>
-    <w:lsdException w:name="List Table 2 Accent 3" w:uiPriority="47"/>
-    <w:lsdException w:name="List Table 3 Accent 3" w:uiPriority="48"/>
-    <w:lsdException w:name="List Table 4 Accent 3" w:uiPriority="49"/>
-    <w:lsdException w:name="List Table 5 Dark Accent 3" w:uiPriority="50"/>
-    <w:lsdException w:name="List Table 6 Colorful Accent 3" w:uiPriority="51"/>
-    <w:lsdException w:name="List Table 7 Colorful Accent 3" w:uiPriority="52"/>
-    <w:lsdException w:name="List Table 1 Light Accent 4" w:uiPriority="46"/>
-    <w:lsdException w:name="List Table 2 Accent 4" w:uiPriority="47"/>
-    <w:lsdException w:name="List Table 3 Accent 4" w:uiPriority="48"/>
-    <w:lsdException w:name="List Table 4 Accent 4" w:uiPriority="49"/>
-    <w:lsdException w:name="List Table 5 Dark Accent 4" w:uiPriority="50"/>
-    <w:lsdException w:name="List Table 6 Colorful Accent 4" w:uiPriority="51"/>
-    <w:lsdException w:name="List Table 7 Colorful Accent 4" w:uiPriority="52"/>
-    <w:lsdException w:name="List Table 1 Light Accent 5" w:uiPriority="46"/>
-    <w:lsdException w:name="List Table 2 Accent 5" w:uiPriority="47"/>
-    <w:lsdException w:name="List Table 3 Accent 5" w:uiPriority="48"/>
-    <w:lsdException w:name="List Table 4 Accent 5" w:uiPriority="49"/>
-    <w:lsdException w:name="List Table 5 Dark Accent 5" w:uiPriority="50"/>
-    <w:lsdException w:name="List Table 6 Colorful Accent 5" w:uiPriority="51"/>
-    <w:lsdException w:name="List Table 7 Colorful Accent 5" w:uiPriority="52"/>
-    <w:lsdException w:name="List Table 1 Light Accent 6" w:uiPriority="46"/>
-    <w:lsdException w:name="List Table 2 Accent 6" w:uiPriority="47"/>
-    <w:lsdException w:name="List Table 3 Accent 6" w:uiPriority="48"/>
-    <w:lsdException w:name="List Table 4 Accent 6" w:uiPriority="49"/>
-    <w:lsdException w:name="List Table 5 Dark Accent 6" w:uiPriority="50"/>
-    <w:lsdException w:name="List Table 6 Colorful Accent 6" w:uiPriority="51"/>
-    <w:lsdException w:name="List Table 7 Colorful Accent 6" w:uiPriority="52"/>
+  <w:latentStyles w:defLockedState="0" w:defUIPriority="99" w:defSemiHidden="1" w:defUnhideWhenUsed="1" w:defQFormat="0" w:count="267">
+    <w:lsdException w:name="Normal" w:semiHidden="0" w:uiPriority="0" w:unhideWhenUsed="0" w:qFormat="1"/>
+    <w:lsdException w:name="heading 1" w:semiHidden="0" w:uiPriority="9" w:unhideWhenUsed="0" w:qFormat="1"/>
+    <w:lsdException w:name="heading 2" w:uiPriority="9" w:qFormat="1"/>
+    <w:lsdException w:name="heading 3" w:uiPriority="9" w:qFormat="1"/>
+    <w:lsdException w:name="heading 4" w:uiPriority="9" w:qFormat="1"/>
+    <w:lsdException w:name="heading 5" w:uiPriority="9" w:qFormat="1"/>
+    <w:lsdException w:name="heading 6" w:uiPriority="9" w:qFormat="1"/>
+    <w:lsdException w:name="heading 7" w:uiPriority="9" w:qFormat="1"/>
+    <w:lsdException w:name="heading 8" w:uiPriority="9" w:qFormat="1"/>
+    <w:lsdException w:name="heading 9" w:uiPriority="9" w:qFormat="1"/>
+    <w:lsdException w:name="toc 1" w:uiPriority="39"/>
+    <w:lsdException w:name="toc 2" w:uiPriority="39"/>
+    <w:lsdException w:name="toc 3" w:uiPriority="39"/>
+    <w:lsdException w:name="toc 4" w:uiPriority="39"/>
+    <w:lsdException w:name="toc 5" w:uiPriority="39"/>
+    <w:lsdException w:name="toc 6" w:uiPriority="39"/>
+    <w:lsdException w:name="toc 7" w:uiPriority="39"/>
+    <w:lsdException w:name="toc 8" w:uiPriority="39"/>
+    <w:lsdException w:name="toc 9" w:uiPriority="39"/>
+    <w:lsdException w:name="caption" w:uiPriority="35" w:qFormat="1"/>
+    <w:lsdException w:name="Title" w:semiHidden="0" w:uiPriority="10" w:unhideWhenUsed="0" w:qFormat="1"/>
+    <w:lsdException w:name="Default Paragraph Font" w:uiPriority="1"/>
+    <w:lsdException w:name="Subtitle" w:semiHidden="0" w:uiPriority="11" w:unhideWhenUsed="0" w:qFormat="1"/>
+    <w:lsdException w:name="Strong" w:semiHidden="0" w:uiPriority="22" w:unhideWhenUsed="0" w:qFormat="1"/>
+    <w:lsdException w:name="Emphasis" w:semiHidden="0" w:uiPriority="20" w:unhideWhenUsed="0" w:qFormat="1"/>
+    <w:lsdException w:name="Table Grid" w:semiHidden="0" w:uiPriority="39" w:unhideWhenUsed="0"/>
+    <w:lsdException w:name="Placeholder Text" w:unhideWhenUsed="0"/>
+    <w:lsdException w:name="No Spacing" w:semiHidden="0" w:uiPriority="1" w:unhideWhenUsed="0" w:qFormat="1"/>
+    <w:lsdException w:name="Light Shading" w:semiHidden="0" w:uiPriority="60" w:unhideWhenUsed="0"/>
+    <w:lsdException w:name="Light List" w:semiHidden="0" w:uiPriority="61" w:unhideWhenUsed="0"/>
+    <w:lsdException w:name="Light Grid" w:semiHidden="0" w:uiPriority="62" w:unhideWhenUsed="0"/>
+    <w:lsdException w:name="Medium Shading 1" w:semiHidden="0" w:uiPriority="63" w:unhideWhenUsed="0"/>
+    <w:lsdException w:name="Medium Shading 2" w:semiHidden="0" w:uiPriority="64" w:unhideWhenUsed="0"/>
+    <w:lsdException w:name="Medium List 1" w:semiHidden="0" w:uiPriority="65" w:unhideWhenUsed="0"/>
+    <w:lsdException w:name="Medium List 2" w:semiHidden="0" w:uiPriority="66" w:unhideWhenUsed="0"/>
+    <w:lsdException w:name="Medium Grid 1" w:semiHidden="0" w:uiPriority="67" w:unhideWhenUsed="0"/>
+    <w:lsdException w:name="Medium Grid 2" w:semiHidden="0" w:uiPriority="68" w:unhideWhenUsed="0"/>
+    <w:lsdException w:name="Medium Grid 3" w:semiHidden="0" w:uiPriority="69" w:unhideWhenUsed="0"/>
+    <w:lsdException w:name="Dark List" w:semiHidden="0" w:uiPriority="70" w:unhideWhenUsed="0"/>
+    <w:lsdException w:name="Colorful Shading" w:semiHidden="0" w:uiPriority="71" w:unhideWhenUsed="0"/>
+    <w:lsdException w:name="Colorful List" w:semiHidden="0" w:uiPriority="72" w:unhideWhenUsed="0"/>
+    <w:lsdException w:name="Colorful Grid" w:semiHidden="0" w:uiPriority="73" w:unhideWhenUsed="0"/>
+    <w:lsdException w:name="Light Shading Accent 1" w:semiHidden="0" w:uiPriority="60" w:unhideWhenUsed="0"/>
+    <w:lsdException w:name="Light List Accent 1" w:semiHidden="0" w:uiPriority="61" w:unhideWhenUsed="0"/>
+    <w:lsdException w:name="Light Grid Accent 1" w:semiHidden="0" w:uiPriority="62" w:unhideWhenUsed="0"/>
+    <w:lsdException w:name="Medium Shading 1 Accent 1" w:semiHidden="0" w:uiPriority="63" w:unhideWhenUsed="0"/>
+    <w:lsdException w:name="Medium Shading 2 Accent 1" w:semiHidden="0" w:uiPriority="64" w:unhideWhenUsed="0"/>
+    <w:lsdException w:name="Medium List 1 Accent 1" w:semiHidden="0" w:uiPriority="65" w:unhideWhenUsed="0"/>
+    <w:lsdException w:name="Revision" w:unhideWhenUsed="0"/>
+    <w:lsdException w:name="List Paragraph" w:semiHidden="0" w:uiPriority="34" w:unhideWhenUsed="0" w:qFormat="1"/>
+    <w:lsdException w:name="Quote" w:semiHidden="0" w:uiPriority="29" w:unhideWhenUsed="0" w:qFormat="1"/>
+    <w:lsdException w:name="Intense Quote" w:semiHidden="0" w:uiPriority="30" w:unhideWhenUsed="0" w:qFormat="1"/>
+    <w:lsdException w:name="Medium List 2 Accent 1" w:semiHidden="0" w:uiPriority="66" w:unhideWhenUsed="0"/>
+    <w:lsdException w:name="Medium Grid 1 Accent 1" w:semiHidden="0" w:uiPriority="67" w:unhideWhenUsed="0"/>
+    <w:lsdException w:name="Medium Grid 2 Accent 1" w:semiHidden="0" w:uiPriority="68" w:unhideWhenUsed="0"/>
+    <w:lsdException w:name="Medium Grid 3 Accent 1" w:semiHidden="0" w:uiPriority="69" w:unhideWhenUsed="0"/>
+    <w:lsdException w:name="Dark List Accent 1" w:semiHidden="0" w:uiPriority="70" w:unhideWhenUsed="0"/>
+    <w:lsdException w:name="Colorful Shading Accent 1" w:semiHidden="0" w:uiPriority="71" w:unhideWhenUsed="0"/>
+    <w:lsdException w:name="Colorful List Accent 1" w:semiHidden="0" w:uiPriority="72" w:unhideWhenUsed="0"/>
+    <w:lsdException w:name="Colorful Grid Accent 1" w:semiHidden="0" w:uiPriority="73" w:unhideWhenUsed="0"/>
+    <w:lsdException w:name="Light Shading Accent 2" w:semiHidden="0" w:uiPriority="60" w:unhideWhenUsed="0"/>
+    <w:lsdException w:name="Light List Accent 2" w:semiHidden="0" w:uiPriority="61" w:unhideWhenUsed="0"/>
+    <w:lsdException w:name="Light Grid Accent 2" w:semiHidden="0" w:uiPriority="62" w:unhideWhenUsed="0"/>
+    <w:lsdException w:name="Medium Shading 1 Accent 2" w:semiHidden="0" w:uiPriority="63" w:unhideWhenUsed="0"/>
+    <w:lsdException w:name="Medium Shading 2 Accent 2" w:semiHidden="0" w:uiPriority="64" w:unhideWhenUsed="0"/>
+    <w:lsdException w:name="Medium List 1 Accent 2" w:semiHidden="0" w:uiPriority="65" w:unhideWhenUsed="0"/>
+    <w:lsdException w:name="Medium List 2 Accent 2" w:semiHidden="0" w:uiPriority="66" w:unhideWhenUsed="0"/>
+    <w:lsdException w:name="Medium Grid 1 Accent 2" w:semiHidden="0" w:uiPriority="67" w:unhideWhenUsed="0"/>
+    <w:lsdException w:name="Medium Grid 2 Accent 2" w:semiHidden="0" w:uiPriority="68" w:unhideWhenUsed="0"/>
+    <w:lsdException w:name="Medium Grid 3 Accent 2" w:semiHidden="0" w:uiPriority="69" w:unhideWhenUsed="0"/>
+    <w:lsdException w:name="Dark List Accent 2" w:semiHidden="0" w:uiPriority="70" w:unhideWhenUsed="0"/>
+    <w:lsdException w:name="Colorful Shading Accent 2" w:semiHidden="0" w:uiPriority="71" w:unhideWhenUsed="0"/>
+    <w:lsdException w:name="Colorful List Accent 2" w:semiHidden="0" w:uiPriority="72" w:unhideWhenUsed="0"/>
+    <w:lsdException w:name="Colorful Grid Accent 2" w:semiHidden="0" w:uiPriority="73" w:unhideWhenUsed="0"/>
+    <w:lsdException w:name="Light Shading Accent 3" w:semiHidden="0" w:uiPriority="60" w:unhideWhenUsed="0"/>
+    <w:lsdException w:name="Light List Accent 3" w:semiHidden="0" w:uiPriority="61" w:unhideWhenUsed="0"/>
+    <w:lsdException w:name="Light Grid Accent 3" w:semiHidden="0" w:uiPriority="62" w:unhideWhenUsed="0"/>
+    <w:lsdException w:name="Medium Shading 1 Accent 3" w:semiHidden="0" w:uiPriority="63" w:unhideWhenUsed="0"/>
+    <w:lsdException w:name="Medium Shading 2 Accent 3" w:semiHidden="0" w:uiPriority="64" w:unhideWhenUsed="0"/>
+    <w:lsdException w:name="Medium List 1 Accent 3" w:semiHidden="0" w:uiPriority="65" w:unhideWhenUsed="0"/>
+    <w:lsdException w:name="Medium List 2 Accent 3" w:semiHidden="0" w:uiPriority="66" w:unhideWhenUsed="0"/>
+    <w:lsdException w:name="Medium Grid 1 Accent 3" w:semiHidden="0" w:uiPriority="67" w:unhideWhenUsed="0"/>
+    <w:lsdException w:name="Medium Grid 2 Accent 3" w:semiHidden="0" w:uiPriority="68" w:unhideWhenUsed="0"/>
+    <w:lsdException w:name="Medium Grid 3 Accent 3" w:semiHidden="0" w:uiPriority="69" w:unhideWhenUsed="0"/>
+    <w:lsdException w:name="Dark List Accent 3" w:semiHidden="0" w:uiPriority="70" w:unhideWhenUsed="0"/>
+    <w:lsdException w:name="Colorful Shading Accent 3" w:semiHidden="0" w:uiPriority="71" w:unhideWhenUsed="0"/>
+    <w:lsdException w:name="Colorful List Accent 3" w:semiHidden="0" w:uiPriority="72" w:unhideWhenUsed="0"/>
+    <w:lsdException w:name="Colorful Grid Accent 3" w:semiHidden="0" w:uiPriority="73" w:unhideWhenUsed="0"/>
+    <w:lsdException w:name="Light Shading Accent 4" w:semiHidden="0" w:uiPriority="60" w:unhideWhenUsed="0"/>
+    <w:lsdException w:name="Light List Accent 4" w:semiHidden="0" w:uiPriority="61" w:unhideWhenUsed="0"/>
+    <w:lsdException w:name="Light Grid Accent 4" w:semiHidden="0" w:uiPriority="62" w:unhideWhenUsed="0"/>
+    <w:lsdException w:name="Medium Shading 1 Accent 4" w:semiHidden="0" w:uiPriority="63" w:unhideWhenUsed="0"/>
+    <w:lsdException w:name="Medium Shading 2 Accent 4" w:semiHidden="0" w:uiPriority="64" w:unhideWhenUsed="0"/>
+    <w:lsdException w:name="Medium List 1 Accent 4" w:semiHidden="0" w:uiPriority="65" w:unhideWhenUsed="0"/>
+    <w:lsdException w:name="Medium List 2 Accent 4" w:semiHidden="0" w:uiPriority="66" w:unhideWhenUsed="0"/>
+    <w:lsdException w:name="Medium Grid 1 Accent 4" w:semiHidden="0" w:uiPriority="67" w:unhideWhenUsed="0"/>
+    <w:lsdException w:name="Medium Grid 2 Accent 4" w:semiHidden="0" w:uiPriority="68" w:unhideWhenUsed="0"/>
+    <w:lsdException w:name="Medium Grid 3 Accent 4" w:semiHidden="0" w:uiPriority="69" w:unhideWhenUsed="0"/>
+    <w:lsdException w:name="Dark List Accent 4" w:semiHidden="0" w:uiPriority="70" w:unhideWhenUsed="0"/>
+    <w:lsdException w:name="Colorful Shading Accent 4" w:semiHidden="0" w:uiPriority="71" w:unhideWhenUsed="0"/>
+    <w:lsdException w:name="Colorful List Accent 4" w:semiHidden="0" w:uiPriority="72" w:unhideWhenUsed="0"/>
+    <w:lsdException w:name="Colorful Grid Accent 4" w:semiHidden="0" w:uiPriority="73" w:unhideWhenUsed="0"/>
+    <w:lsdException w:name="Light Shading Accent 5" w:semiHidden="0" w:uiPriority="60" w:unhideWhenUsed="0"/>
+    <w:lsdException w:name="Light List Accent 5" w:semiHidden="0" w:uiPriority="61" w:unhideWhenUsed="0"/>
+    <w:lsdException w:name="Light Grid Accent 5" w:semiHidden="0" w:uiPriority="62" w:unhideWhenUsed="0"/>
+    <w:lsdException w:name="Medium Shading 1 Accent 5" w:semiHidden="0" w:uiPriority="63" w:unhideWhenUsed="0"/>
+    <w:lsdException w:name="Medium Shading 2 Accent 5" w:semiHidden="0" w:uiPriority="64" w:unhideWhenUsed="0"/>
+    <w:lsdException w:name="Medium List 1 Accent 5" w:semiHidden="0" w:uiPriority="65" w:unhideWhenUsed="0"/>
+    <w:lsdException w:name="Medium List 2 Accent 5" w:semiHidden="0" w:uiPriority="66" w:unhideWhenUsed="0"/>
+    <w:lsdException w:name="Medium Grid 1 Accent 5" w:semiHidden="0" w:uiPriority="67" w:unhideWhenUsed="0"/>
+    <w:lsdException w:name="Medium Grid 2 Accent 5" w:semiHidden="0" w:uiPriority="68" w:unhideWhenUsed="0"/>
+    <w:lsdException w:name="Medium Grid 3 Accent 5" w:semiHidden="0" w:uiPriority="69" w:unhideWhenUsed="0"/>
+    <w:lsdException w:name="Dark List Accent 5" w:semiHidden="0" w:uiPriority="70" w:unhideWhenUsed="0"/>
+    <w:lsdException w:name="Colorful Shading Accent 5" w:semiHidden="0" w:uiPriority="71" w:unhideWhenUsed="0"/>
+    <w:lsdException w:name="Colorful List Accent 5" w:semiHidden="0" w:uiPriority="72" w:unhideWhenUsed="0"/>
+    <w:lsdException w:name="Colorful Grid Accent 5" w:semiHidden="0" w:uiPriority="73" w:unhideWhenUsed="0"/>
+    <w:lsdException w:name="Light Shading Accent 6" w:semiHidden="0" w:uiPriority="60" w:unhideWhenUsed="0"/>
+    <w:lsdException w:name="Light List Accent 6" w:semiHidden="0" w:uiPriority="61" w:unhideWhenUsed="0"/>
+    <w:lsdException w:name="Light Grid Accent 6" w:semiHidden="0" w:uiPriority="62" w:unhideWhenUsed="0"/>
+    <w:lsdException w:name="Medium Shading 1 Accent 6" w:semiHidden="0" w:uiPriority="63" w:unhideWhenUsed="0"/>
+    <w:lsdException w:name="Medium Shading 2 Accent 6" w:semiHidden="0" w:uiPriority="64" w:unhideWhenUsed="0"/>
+    <w:lsdException w:name="Medium List 1 Accent 6" w:semiHidden="0" w:uiPriority="65" w:unhideWhenUsed="0"/>
+    <w:lsdException w:name="Medium List 2 Accent 6" w:semiHidden="0" w:uiPriority="66" w:unhideWhenUsed="0"/>
+    <w:lsdException w:name="Medium Grid 1 Accent 6" w:semiHidden="0" w:uiPriority="67" w:unhideWhenUsed="0"/>
+    <w:lsdException w:name="Medium Grid 2 Accent 6" w:semiHidden="0" w:uiPriority="68" w:unhideWhenUsed="0"/>
+    <w:lsdException w:name="Medium Grid 3 Accent 6" w:semiHidden="0" w:uiPriority="69" w:unhideWhenUsed="0"/>
+    <w:lsdException w:name="Dark List Accent 6" w:semiHidden="0" w:uiPriority="70" w:unhideWhenUsed="0"/>
+    <w:lsdException w:name="Colorful Shading Accent 6" w:semiHidden="0" w:uiPriority="71" w:unhideWhenUsed="0"/>
+    <w:lsdException w:name="Colorful List Accent 6" w:semiHidden="0" w:uiPriority="72" w:unhideWhenUsed="0"/>
+    <w:lsdException w:name="Colorful Grid Accent 6" w:semiHidden="0" w:uiPriority="73" w:unhideWhenUsed="0"/>
+    <w:lsdException w:name="Subtle Emphasis" w:semiHidden="0" w:uiPriority="19" w:unhideWhenUsed="0" w:qFormat="1"/>
+    <w:lsdException w:name="Intense Emphasis" w:semiHidden="0" w:uiPriority="21" w:unhideWhenUsed="0" w:qFormat="1"/>
+    <w:lsdException w:name="Subtle Reference" w:semiHidden="0" w:uiPriority="31" w:unhideWhenUsed="0" w:qFormat="1"/>
+    <w:lsdException w:name="Intense Reference" w:semiHidden="0" w:uiPriority="32" w:unhideWhenUsed="0" w:qFormat="1"/>
+    <w:lsdException w:name="Book Title" w:semiHidden="0" w:uiPriority="33" w:unhideWhenUsed="0" w:qFormat="1"/>
+    <w:lsdException w:name="Bibliography" w:uiPriority="37"/>
+    <w:lsdException w:name="TOC Heading" w:uiPriority="39" w:qFormat="1"/>
   </w:latentStyles>
-  <w:style w:type="paragraph" w:default="1" w:styleId="a">
+  <w:style w:type="paragraph" w:default="1" w:styleId="Normal">
     <w:name w:val="Normal"/>
     <w:qFormat/>
+    <w:rsid w:val="00D63030"/>
   </w:style>
-  <w:style w:type="character" w:default="1" w:styleId="a0">
+  <w:style w:type="character" w:default="1" w:styleId="DefaultParagraphFont">
     <w:name w:val="Default Paragraph Font"/>
     <w:uiPriority w:val="1"/>
     <w:semiHidden/>
     <w:unhideWhenUsed/>
   </w:style>
-  <w:style w:type="table" w:default="1" w:styleId="a1">
+  <w:style w:type="table" w:default="1" w:styleId="TableNormal">
     <w:name w:val="Normal Table"/>
     <w:uiPriority w:val="99"/>
     <w:semiHidden/>
     <w:unhideWhenUsed/>
+    <w:qFormat/>
     <w:tblPr>
       <w:tblInd w:w="0" w:type="dxa"/>
       <w:tblCellMar>
@@ -1212,15 +1402,15 @@
       </w:tblCellMar>
     </w:tblPr>
   </w:style>
-  <w:style w:type="numbering" w:default="1" w:styleId="a2">
+  <w:style w:type="numbering" w:default="1" w:styleId="NoList">
     <w:name w:val="No List"/>
     <w:uiPriority w:val="99"/>
     <w:semiHidden/>
     <w:unhideWhenUsed/>
   </w:style>
-  <w:style w:type="character" w:styleId="a3">
+  <w:style w:type="character" w:styleId="Hyperlink">
     <w:name w:val="Hyperlink"/>
-    <w:basedOn w:val="a0"/>
+    <w:basedOn w:val="DefaultParagraphFont"/>
     <w:uiPriority w:val="99"/>
     <w:unhideWhenUsed/>
     <w:rsid w:val="0079168F"/>
@@ -1229,9 +1419,9 @@
       <w:u w:val="single"/>
     </w:rPr>
   </w:style>
-  <w:style w:type="paragraph" w:styleId="a4">
+  <w:style w:type="paragraph" w:styleId="ListParagraph">
     <w:name w:val="List Paragraph"/>
-    <w:basedOn w:val="a"/>
+    <w:basedOn w:val="Normal"/>
     <w:uiPriority w:val="34"/>
     <w:qFormat/>
     <w:rsid w:val="0079168F"/>
@@ -1239,6 +1429,36 @@
       <w:ind w:left="720"/>
       <w:contextualSpacing/>
     </w:pPr>
+  </w:style>
+  <w:style w:type="paragraph" w:styleId="BalloonText">
+    <w:name w:val="Balloon Text"/>
+    <w:basedOn w:val="Normal"/>
+    <w:link w:val="BalloonTextChar"/>
+    <w:uiPriority w:val="99"/>
+    <w:semiHidden/>
+    <w:unhideWhenUsed/>
+    <w:rsid w:val="00726AE4"/>
+    <w:pPr>
+      <w:spacing w:after="0" w:line="240" w:lineRule="auto"/>
+    </w:pPr>
+    <w:rPr>
+      <w:rFonts w:ascii="Tahoma" w:hAnsi="Tahoma" w:cs="Tahoma"/>
+      <w:sz w:val="16"/>
+      <w:szCs w:val="16"/>
+    </w:rPr>
+  </w:style>
+  <w:style w:type="character" w:customStyle="1" w:styleId="BalloonTextChar">
+    <w:name w:val="Balloon Text Char"/>
+    <w:basedOn w:val="DefaultParagraphFont"/>
+    <w:link w:val="BalloonText"/>
+    <w:uiPriority w:val="99"/>
+    <w:semiHidden/>
+    <w:rsid w:val="00726AE4"/>
+    <w:rPr>
+      <w:rFonts w:ascii="Tahoma" w:hAnsi="Tahoma" w:cs="Tahoma"/>
+      <w:sz w:val="16"/>
+      <w:szCs w:val="16"/>
+    </w:rPr>
   </w:style>
 </w:styles>
 </file>
@@ -1286,7 +1506,7 @@
     </a:clrScheme>
     <a:fontScheme name="Стандартная">
       <a:majorFont>
-        <a:latin typeface="Calibri Light" panose="020F0302020204030204"/>
+        <a:latin typeface="Calibri Light"/>
         <a:ea typeface=""/>
         <a:cs typeface=""/>
         <a:font script="Jpan" typeface="ＭＳ ゴシック"/>
@@ -1321,7 +1541,7 @@
         <a:font script="Geor" typeface="Sylfaen"/>
       </a:majorFont>
       <a:minorFont>
-        <a:latin typeface="Calibri" panose="020F0502020204030204"/>
+        <a:latin typeface="Calibri"/>
         <a:ea typeface=""/>
         <a:cs typeface=""/>
         <a:font script="Jpan" typeface="ＭＳ 明朝"/>
@@ -1498,8 +1718,20 @@
   <a:extraClrSchemeLst/>
   <a:extLst>
     <a:ext uri="{05A4C25C-085E-4340-85A3-A5531E510DB2}">
-      <thm15:themeFamily xmlns:thm15="http://schemas.microsoft.com/office/thememl/2012/main" name="Office Theme" id="{62F939B6-93AF-4DB8-9C6B-D6C7DFDC589F}" vid="{4A3C46E8-61CC-4603-A589-7422A47A8E4A}"/>
+      <thm15:themeFamily xmlns:thm15="http://schemas.microsoft.com/office/thememl/2012/main" xmlns="" name="Office Theme" id="{62F939B6-93AF-4DB8-9C6B-D6C7DFDC589F}" vid="{4A3C46E8-61CC-4603-A589-7422A47A8E4A}"/>
     </a:ext>
   </a:extLst>
 </a:theme>
+</file>
+
+<file path=customXml/item1.xml><?xml version="1.0" encoding="utf-8"?>
+<b:Sources xmlns:b="http://schemas.openxmlformats.org/officeDocument/2006/bibliography" xmlns="http://schemas.openxmlformats.org/officeDocument/2006/bibliography" SelectedStyle="\APA.XSL" StyleName="APA Fifth Edition"/>
+</file>
+
+<file path=customXml/itemProps1.xml><?xml version="1.0" encoding="utf-8"?>
+<ds:datastoreItem xmlns:ds="http://schemas.openxmlformats.org/officeDocument/2006/customXml" ds:itemID="{22AACF32-03C5-4BEE-B648-79E9FA71EFB6}">
+  <ds:schemaRefs>
+    <ds:schemaRef ds:uri="http://schemas.openxmlformats.org/officeDocument/2006/bibliography"/>
+  </ds:schemaRefs>
+</ds:datastoreItem>
 </file>